--- a/介绍文档.docx
+++ b/介绍文档.docx
@@ -13,28 +13,40 @@
     <w:p>
       <w:pPr>
         <w:ind w:firstLine="420"/>
+        <w:rPr>
+          <w:sz w:val="28"/>
+          <w:szCs w:val="28"/>
+        </w:rPr>
       </w:pPr>
       <w:r>
         <w:rPr>
           <w:rFonts w:hint="eastAsia"/>
+          <w:sz w:val="28"/>
+          <w:szCs w:val="28"/>
         </w:rPr>
         <w:t>本</w:t>
       </w:r>
       <w:r>
         <w:rPr>
           <w:rFonts w:hint="eastAsia"/>
+          <w:sz w:val="28"/>
+          <w:szCs w:val="28"/>
         </w:rPr>
         <w:t>系统</w:t>
       </w:r>
       <w:r>
         <w:rPr>
           <w:rFonts w:hint="eastAsia"/>
+          <w:sz w:val="28"/>
+          <w:szCs w:val="28"/>
         </w:rPr>
         <w:t>是以北京通州皇家印刷厂的图书检测为背景</w:t>
       </w:r>
       <w:r>
         <w:rPr>
           <w:rFonts w:hint="eastAsia"/>
+          <w:sz w:val="28"/>
+          <w:szCs w:val="28"/>
         </w:rPr>
         <w:t>，为检测生产线上装订的图书而进行的开发工作。</w:t>
       </w:r>
@@ -42,91 +54,139 @@
     <w:p>
       <w:pPr>
         <w:ind w:firstLine="420"/>
+        <w:rPr>
+          <w:sz w:val="28"/>
+          <w:szCs w:val="28"/>
+        </w:rPr>
       </w:pPr>
       <w:r>
         <w:rPr>
           <w:rFonts w:hint="eastAsia"/>
+          <w:sz w:val="28"/>
+          <w:szCs w:val="28"/>
         </w:rPr>
         <w:t>本项目采用</w:t>
       </w:r>
       <w:r>
         <w:rPr>
           <w:rFonts w:hint="eastAsia"/>
+          <w:sz w:val="28"/>
+          <w:szCs w:val="28"/>
         </w:rPr>
         <w:t>C++</w:t>
       </w:r>
       <w:r>
         <w:rPr>
           <w:rFonts w:hint="eastAsia"/>
+          <w:sz w:val="28"/>
+          <w:szCs w:val="28"/>
         </w:rPr>
         <w:t>语言编写，使用</w:t>
       </w:r>
       <w:r>
         <w:rPr>
           <w:rFonts w:hint="eastAsia"/>
+          <w:sz w:val="28"/>
+          <w:szCs w:val="28"/>
         </w:rPr>
         <w:t>Qt</w:t>
       </w:r>
       <w:r>
+        <w:rPr>
+          <w:sz w:val="28"/>
+          <w:szCs w:val="28"/>
+        </w:rPr>
         <w:t>5.12</w:t>
       </w:r>
       <w:r>
+        <w:rPr>
+          <w:sz w:val="28"/>
+          <w:szCs w:val="28"/>
+        </w:rPr>
         <w:t>函数库编写前台界面</w:t>
       </w:r>
       <w:r>
         <w:rPr>
           <w:rFonts w:hint="eastAsia"/>
+          <w:sz w:val="28"/>
+          <w:szCs w:val="28"/>
         </w:rPr>
         <w:t>，使用了深度学习中的</w:t>
       </w:r>
       <w:r>
         <w:rPr>
           <w:rFonts w:hint="eastAsia"/>
+          <w:sz w:val="28"/>
+          <w:szCs w:val="28"/>
         </w:rPr>
         <w:t>YOLO</w:t>
       </w:r>
       <w:r>
+        <w:rPr>
+          <w:sz w:val="28"/>
+          <w:szCs w:val="28"/>
+        </w:rPr>
         <w:t xml:space="preserve"> v3</w:t>
       </w:r>
       <w:r>
+        <w:rPr>
+          <w:sz w:val="28"/>
+          <w:szCs w:val="28"/>
+        </w:rPr>
         <w:t>模型</w:t>
       </w:r>
       <w:r>
+        <w:rPr>
+          <w:sz w:val="28"/>
+          <w:szCs w:val="28"/>
+        </w:rPr>
         <w:t>作为图书标记识别检测的框架</w:t>
       </w:r>
       <w:r>
         <w:rPr>
           <w:rFonts w:hint="eastAsia"/>
+          <w:sz w:val="28"/>
+          <w:szCs w:val="28"/>
         </w:rPr>
         <w:t>。</w:t>
       </w:r>
       <w:r>
         <w:rPr>
           <w:rFonts w:hint="eastAsia"/>
+          <w:sz w:val="28"/>
+          <w:szCs w:val="28"/>
         </w:rPr>
         <w:t>YOLOv3</w:t>
       </w:r>
       <w:r>
         <w:rPr>
           <w:rFonts w:hint="eastAsia"/>
+          <w:sz w:val="28"/>
+          <w:szCs w:val="28"/>
         </w:rPr>
         <w:t>是目前速度最快、精度最高的一种深度学习框架。</w:t>
       </w:r>
       <w:r>
         <w:rPr>
           <w:rFonts w:hint="eastAsia"/>
+          <w:sz w:val="28"/>
+          <w:szCs w:val="28"/>
         </w:rPr>
         <w:t>从下图可以看到无论是从精度还是从速度上，</w:t>
       </w:r>
       <w:r>
         <w:rPr>
           <w:rFonts w:hint="eastAsia"/>
+          <w:sz w:val="28"/>
+          <w:szCs w:val="28"/>
         </w:rPr>
         <w:t>YOLOv3</w:t>
       </w:r>
       <w:r>
         <w:rPr>
           <w:rFonts w:hint="eastAsia"/>
+          <w:sz w:val="28"/>
+          <w:szCs w:val="28"/>
         </w:rPr>
         <w:t>相比于其他深度学习的框架都有</w:t>
       </w:r>
@@ -134,6 +194,8 @@
       <w:r>
         <w:rPr>
           <w:rFonts w:hint="eastAsia"/>
+          <w:sz w:val="28"/>
+          <w:szCs w:val="28"/>
         </w:rPr>
         <w:t>极其大</w:t>
       </w:r>
@@ -141,79 +203,109 @@
       <w:r>
         <w:rPr>
           <w:rFonts w:hint="eastAsia"/>
+          <w:sz w:val="28"/>
+          <w:szCs w:val="28"/>
         </w:rPr>
         <w:t>的提升。</w:t>
       </w:r>
       <w:r>
         <w:rPr>
           <w:rFonts w:hint="eastAsia"/>
+          <w:sz w:val="28"/>
+          <w:szCs w:val="28"/>
         </w:rPr>
         <w:t>YOLOv3</w:t>
       </w:r>
       <w:r>
         <w:rPr>
           <w:rFonts w:hint="eastAsia"/>
+          <w:sz w:val="28"/>
+          <w:szCs w:val="28"/>
         </w:rPr>
         <w:t>几乎优化了单步检测所有可以优化的点，精度上超越</w:t>
       </w:r>
       <w:r>
         <w:rPr>
           <w:rFonts w:hint="eastAsia"/>
+          <w:sz w:val="28"/>
+          <w:szCs w:val="28"/>
         </w:rPr>
         <w:t>F-RCN,</w:t>
       </w:r>
       <w:r>
         <w:rPr>
           <w:rFonts w:hint="eastAsia"/>
+          <w:sz w:val="28"/>
+          <w:szCs w:val="28"/>
         </w:rPr>
         <w:t>速度上</w:t>
       </w:r>
       <w:r>
         <w:rPr>
           <w:rFonts w:hint="eastAsia"/>
+          <w:sz w:val="28"/>
+          <w:szCs w:val="28"/>
         </w:rPr>
         <w:t>超越</w:t>
       </w:r>
       <w:r>
         <w:rPr>
           <w:rFonts w:hint="eastAsia"/>
+          <w:sz w:val="28"/>
+          <w:szCs w:val="28"/>
         </w:rPr>
         <w:t>SSD</w:t>
       </w:r>
       <w:r>
         <w:rPr>
           <w:rFonts w:hint="eastAsia"/>
+          <w:sz w:val="28"/>
+          <w:szCs w:val="28"/>
         </w:rPr>
         <w:t>，如果没有极具创新性的算法革新，短期内很难有能超过</w:t>
       </w:r>
       <w:r>
         <w:rPr>
           <w:rFonts w:hint="eastAsia"/>
+          <w:sz w:val="28"/>
+          <w:szCs w:val="28"/>
         </w:rPr>
         <w:t>YOLO V3</w:t>
       </w:r>
       <w:r>
         <w:rPr>
           <w:rFonts w:hint="eastAsia"/>
+          <w:sz w:val="28"/>
+          <w:szCs w:val="28"/>
         </w:rPr>
         <w:t>性能的了</w:t>
       </w:r>
       <w:r>
         <w:rPr>
           <w:rFonts w:hint="eastAsia"/>
+          <w:sz w:val="28"/>
+          <w:szCs w:val="28"/>
         </w:rPr>
         <w:t>。</w:t>
       </w:r>
     </w:p>
     <w:p>
+      <w:pPr>
+        <w:rPr>
+          <w:sz w:val="28"/>
+          <w:szCs w:val="28"/>
+        </w:rPr>
+      </w:pPr>
       <w:r>
         <w:rPr>
           <w:noProof/>
+          <w:sz w:val="28"/>
+          <w:szCs w:val="28"/>
         </w:rPr>
         <w:drawing>
           <wp:inline distT="0" distB="0" distL="0" distR="0" wp14:anchorId="7F146714" wp14:editId="4CC379AE">
-            <wp:extent cx="5274310" cy="3270250"/>
-            <wp:effectExtent l="0" t="0" r="2540" b="6350"/>
+            <wp:extent cx="5543999" cy="3437466"/>
+            <wp:effectExtent l="0" t="0" r="0" b="0"/>
             <wp:docPr id="2" name="图片 2"/>
             <wp:cNvGraphicFramePr>
               <a:graphicFrameLocks xmlns:a="http://schemas.openxmlformats.org/drawingml/2006/main" noChangeAspect="1"/>
@@ -234,7 +326,7 @@
                   <pic:spPr>
                     <a:xfrm>
                       <a:off x="0" y="0"/>
-                      <a:ext cx="5274310" cy="3270250"/>
+                      <a:ext cx="5546366" cy="3438934"/>
                     </a:xfrm>
                     <a:prstGeom prst="rect">
                       <a:avLst/>
@@ -247,200 +339,189 @@
         </w:drawing>
       </w:r>
     </w:p>
-    <w:p/>
-    <w:p>
-      <w:r>
-        <w:tab/>
-      </w:r>
-      <w:r>
-        <w:t>此系统已经发展到第二个版本</w:t>
-      </w:r>
-      <w:r>
-        <w:rPr>
-          <w:rFonts w:hint="eastAsia"/>
-        </w:rPr>
-        <w:t>。在第一个版本中使用的是</w:t>
-      </w:r>
-      <w:r>
-        <w:rPr>
-          <w:rFonts w:hint="eastAsia"/>
-        </w:rPr>
-        <w:t>OpenCV</w:t>
-      </w:r>
-      <w:r>
-        <w:t>2.4</w:t>
-      </w:r>
-      <w:r>
-        <w:t>进行图像</w:t>
-      </w:r>
-      <w:r>
-        <w:rPr>
-          <w:rFonts w:hint="eastAsia"/>
-        </w:rPr>
-        <w:t>处理，通过识别处理之后的图像与模板进行匹配，通过匹配结果来得出图书装订是否有误。</w:t>
-      </w:r>
-    </w:p>
-    <w:p/>
-    <w:p>
-      <w:r>
-        <w:tab/>
-      </w:r>
-      <w:r>
-        <w:t>在第二个版本中采用了深度学习中的框架进行</w:t>
-      </w:r>
-      <w:r>
-        <w:t>识别</w:t>
-      </w:r>
-      <w:r>
-        <w:rPr>
-          <w:rFonts w:hint="eastAsia"/>
-        </w:rPr>
-        <w:t>，</w:t>
-      </w:r>
-      <w:r>
-        <w:t>通过预先训练好的模型</w:t>
-      </w:r>
-      <w:r>
-        <w:rPr>
-          <w:rFonts w:hint="eastAsia"/>
-        </w:rPr>
-        <w:t>，</w:t>
-      </w:r>
-      <w:r>
-        <w:t>在使用时直接通过模型的判断即可得出此书</w:t>
-      </w:r>
-      <w:r>
-        <w:rPr>
-          <w:rFonts w:hint="eastAsia"/>
-        </w:rPr>
-        <w:t>装订的正误。</w:t>
-      </w:r>
-    </w:p>
-    <w:p/>
-    <w:p/>
     <w:p>
       <w:pPr>
         <w:rPr>
-          <w:rFonts w:hint="eastAsia"/>
+          <w:sz w:val="28"/>
+          <w:szCs w:val="28"/>
         </w:rPr>
       </w:pPr>
-      <w:r>
+    </w:p>
+    <w:p>
+      <w:pPr>
+        <w:rPr>
+          <w:rFonts w:hint="eastAsia"/>
+          <w:sz w:val="28"/>
+          <w:szCs w:val="28"/>
+        </w:rPr>
+      </w:pPr>
+      <w:r>
+        <w:rPr>
+          <w:sz w:val="28"/>
+          <w:szCs w:val="28"/>
+        </w:rPr>
+        <w:t>此系统的</w:t>
+      </w:r>
+      <w:r>
+        <w:rPr>
+          <w:rFonts w:hint="eastAsia"/>
+          <w:sz w:val="28"/>
+          <w:szCs w:val="28"/>
+        </w:rPr>
+        <w:t>硬件外设结构图示如下：</w:t>
+      </w:r>
+    </w:p>
+    <w:p>
+      <w:pPr>
+        <w:rPr>
+          <w:sz w:val="28"/>
+          <w:szCs w:val="28"/>
+        </w:rPr>
+      </w:pPr>
+      <w:r>
+        <w:rPr>
+          <w:sz w:val="28"/>
+          <w:szCs w:val="28"/>
+        </w:rPr>
+        <w:object w:dxaOrig="6953" w:dyaOrig="1809">
+          <v:shapetype id="_x0000_t75" coordsize="21600,21600" o:spt="75" o:preferrelative="t" path="m@4@5l@4@11@9@11@9@5xe" filled="f" stroked="f">
+            <v:stroke joinstyle="miter"/>
+            <v:formulas>
+              <v:f eqn="if lineDrawn pixelLineWidth 0"/>
+              <v:f eqn="sum @0 1 0"/>
+              <v:f eqn="sum 0 0 @1"/>
+              <v:f eqn="prod @2 1 2"/>
+              <v:f eqn="prod @3 21600 pixelWidth"/>
+              <v:f eqn="prod @3 21600 pixelHeight"/>
+              <v:f eqn="sum @0 0 1"/>
+              <v:f eqn="prod @6 1 2"/>
+              <v:f eqn="prod @7 21600 pixelWidth"/>
+              <v:f eqn="sum @8 21600 0"/>
+              <v:f eqn="prod @7 21600 pixelHeight"/>
+              <v:f eqn="sum @10 21600 0"/>
+            </v:formulas>
+            <v:path o:extrusionok="f" gradientshapeok="t" o:connecttype="rect"/>
+            <o:lock v:ext="edit" aspectratio="t"/>
+          </v:shapetype>
+          <v:shape id="_x0000_i1028" type="#_x0000_t75" style="width:418pt;height:109.35pt" o:ole="">
+            <v:imagedata r:id="rId5" o:title=""/>
+          </v:shape>
+          <o:OLEObject Type="Embed" ProgID="Visio.Drawing.11" ShapeID="_x0000_i1028" DrawAspect="Content" ObjectID="_1648385407" r:id="rId6"/>
+        </w:object>
+      </w:r>
+      <w:r>
+        <w:rPr>
+          <w:sz w:val="28"/>
+          <w:szCs w:val="28"/>
+        </w:rPr>
+        <w:object w:dxaOrig="10815" w:dyaOrig="3346">
+          <v:shape id="_x0000_i1026" type="#_x0000_t75" style="width:428.65pt;height:114pt" o:ole="">
+            <v:imagedata r:id="rId7" o:title="" cropbottom="9239f"/>
+          </v:shape>
+          <o:OLEObject Type="Embed" ProgID="Visio.Drawing.15" ShapeID="_x0000_i1026" DrawAspect="Content" ObjectID="_1648385408" r:id="rId8"/>
+        </w:object>
+      </w:r>
+      <w:r>
+        <w:rPr>
+          <w:sz w:val="28"/>
+          <w:szCs w:val="28"/>
+        </w:rPr>
         <w:tab/>
       </w:r>
       <w:r>
-        <w:t>目前第二个版本的正确率如下表所示</w:t>
-      </w:r>
-      <w:r>
-        <w:rPr>
-          <w:rFonts w:hint="eastAsia"/>
-        </w:rPr>
-        <w:t>，</w:t>
-      </w:r>
-      <w:r>
-        <w:t>测试了四种书共</w:t>
-      </w:r>
-      <w:r>
-        <w:rPr>
-          <w:rFonts w:hint="eastAsia"/>
-        </w:rPr>
-        <w:t>3</w:t>
-      </w:r>
-      <w:r>
-        <w:t>803</w:t>
-      </w:r>
-      <w:r>
-        <w:t>本</w:t>
-      </w:r>
-      <w:r>
-        <w:rPr>
-          <w:rFonts w:hint="eastAsia"/>
-        </w:rPr>
-        <w:t>，</w:t>
-      </w:r>
-      <w:r>
-        <w:t>平均正确率达到</w:t>
-      </w:r>
-      <w:r>
-        <w:rPr>
-          <w:rFonts w:hint="eastAsia"/>
-        </w:rPr>
-        <w:t>9</w:t>
-      </w:r>
-      <w:r>
-        <w:t>6.82</w:t>
-      </w:r>
-      <w:r>
-        <w:rPr>
-          <w:rFonts w:hint="eastAsia"/>
-        </w:rPr>
-        <w:t>%</w:t>
-      </w:r>
-      <w:r>
-        <w:rPr>
-          <w:rFonts w:hint="eastAsia"/>
-        </w:rPr>
-        <w:t>。</w:t>
-      </w:r>
-      <w:r>
-        <w:rPr>
-          <w:rFonts w:hint="eastAsia"/>
-        </w:rPr>
-        <w:t>每本书的识别时间为</w:t>
-      </w:r>
-      <w:r>
-        <w:rPr>
-          <w:rFonts w:hint="eastAsia"/>
-        </w:rPr>
-        <w:t>0</w:t>
-      </w:r>
-      <w:r>
-        <w:t>.7s</w:t>
-      </w:r>
-      <w:r>
-        <w:t>左右</w:t>
-      </w:r>
-      <w:r>
-        <w:rPr>
-          <w:rFonts w:hint="eastAsia"/>
-        </w:rPr>
-        <w:t>。</w:t>
-      </w:r>
-      <w:r>
-        <w:t>印刷厂生产线的为每分钟</w:t>
-      </w:r>
-      <w:r>
-        <w:rPr>
-          <w:rFonts w:hint="eastAsia"/>
-        </w:rPr>
-        <w:t>4</w:t>
-      </w:r>
-      <w:r>
-        <w:t>0</w:t>
-      </w:r>
-      <w:r>
-        <w:t>本左右</w:t>
-      </w:r>
-      <w:r>
-        <w:rPr>
-          <w:rFonts w:hint="eastAsia"/>
-        </w:rPr>
-        <w:t>。</w:t>
-      </w:r>
-      <w:r>
-        <w:t>满足生产使用</w:t>
-      </w:r>
-      <w:r>
-        <w:rPr>
-          <w:rFonts w:hint="eastAsia"/>
-        </w:rPr>
-        <w:t>。</w:t>
+        <w:rPr>
+          <w:sz w:val="28"/>
+          <w:szCs w:val="28"/>
+        </w:rPr>
+        <w:t>此系统已经发展到第二个版本</w:t>
+      </w:r>
+      <w:r>
+        <w:rPr>
+          <w:rFonts w:hint="eastAsia"/>
+          <w:sz w:val="28"/>
+          <w:szCs w:val="28"/>
+        </w:rPr>
+        <w:t>。在第一个版本中使用的是</w:t>
+      </w:r>
+      <w:r>
+        <w:rPr>
+          <w:rFonts w:hint="eastAsia"/>
+          <w:sz w:val="28"/>
+          <w:szCs w:val="28"/>
+        </w:rPr>
+        <w:t>OpenCV</w:t>
+      </w:r>
+      <w:r>
+        <w:rPr>
+          <w:sz w:val="28"/>
+          <w:szCs w:val="28"/>
+        </w:rPr>
+        <w:t>2.4</w:t>
+      </w:r>
+      <w:r>
+        <w:rPr>
+          <w:sz w:val="28"/>
+          <w:szCs w:val="28"/>
+        </w:rPr>
+        <w:t>进行图像</w:t>
+      </w:r>
+      <w:r>
+        <w:rPr>
+          <w:rFonts w:hint="eastAsia"/>
+          <w:sz w:val="28"/>
+          <w:szCs w:val="28"/>
+        </w:rPr>
+        <w:t>处理，通过识别处理之后的图像与模板进行匹配，通过匹配结果来得出图书装订是否有误。</w:t>
       </w:r>
     </w:p>
-    <w:p/>
+    <w:p>
+      <w:pPr>
+        <w:rPr>
+          <w:sz w:val="28"/>
+          <w:szCs w:val="28"/>
+        </w:rPr>
+      </w:pPr>
+      <w:r>
+        <w:rPr>
+          <w:sz w:val="28"/>
+          <w:szCs w:val="28"/>
+        </w:rPr>
+        <w:object w:dxaOrig="10440" w:dyaOrig="10065">
+          <v:shape id="_x0000_i1027" type="#_x0000_t75" style="width:412.65pt;height:362.65pt" o:ole="">
+            <v:imagedata r:id="rId9" o:title="" cropbottom="2163f"/>
+          </v:shape>
+          <o:OLEObject Type="Embed" ProgID="Visio.Drawing.15" ShapeID="_x0000_i1027" DrawAspect="Content" ObjectID="_1648385409" r:id="rId10"/>
+        </w:object>
+      </w:r>
+    </w:p>
+    <w:p>
+      <w:pPr>
+        <w:rPr>
+          <w:sz w:val="28"/>
+          <w:szCs w:val="28"/>
+        </w:rPr>
+      </w:pPr>
+      <w:r>
+        <w:rPr>
+          <w:sz w:val="28"/>
+          <w:szCs w:val="28"/>
+        </w:rPr>
+        <w:lastRenderedPageBreak/>
+        <w:t>第一版中的测试结果如下表所示</w:t>
+      </w:r>
+      <w:r>
+        <w:rPr>
+          <w:rFonts w:hint="eastAsia"/>
+          <w:sz w:val="28"/>
+          <w:szCs w:val="28"/>
+        </w:rPr>
+        <w:t>：</w:t>
+      </w:r>
+    </w:p>
     <w:tbl>
       <w:tblPr>
-        <w:tblpPr w:leftFromText="180" w:rightFromText="180" w:vertAnchor="text" w:horzAnchor="margin" w:tblpXSpec="center" w:tblpY="14"/>
-        <w:tblW w:w="8029" w:type="dxa"/>
+        <w:tblW w:w="8208" w:type="dxa"/>
+        <w:jc w:val="center"/>
         <w:tblCellMar>
           <w:left w:w="0" w:type="dxa"/>
           <w:right w:w="0" w:type="dxa"/>
@@ -448,18 +529,19 @@
         <w:tblLook w:val="04A0" w:firstRow="1" w:lastRow="0" w:firstColumn="1" w:lastColumn="0" w:noHBand="0" w:noVBand="1"/>
       </w:tblPr>
       <w:tblGrid>
-        <w:gridCol w:w="3195"/>
-        <w:gridCol w:w="1357"/>
-        <w:gridCol w:w="1859"/>
-        <w:gridCol w:w="1618"/>
+        <w:gridCol w:w="2052"/>
+        <w:gridCol w:w="2052"/>
+        <w:gridCol w:w="2052"/>
+        <w:gridCol w:w="2052"/>
       </w:tblGrid>
       <w:tr>
         <w:trPr>
-          <w:trHeight w:val="567"/>
+          <w:trHeight w:val="373"/>
+          <w:jc w:val="center"/>
         </w:trPr>
         <w:tc>
           <w:tcPr>
-            <w:tcW w:w="3195" w:type="dxa"/>
+            <w:tcW w:w="2052" w:type="dxa"/>
             <w:tcBorders>
               <w:top w:val="single" w:sz="8" w:space="0" w:color="07CB98"/>
               <w:left w:val="single" w:sz="8" w:space="0" w:color="07CB98"/>
@@ -477,10 +559,20 @@
             <w:hideMark/>
           </w:tcPr>
           <w:p>
-            <w:r>
-              <w:rPr>
+            <w:pPr>
+              <w:jc w:val="center"/>
+              <w:rPr>
+                <w:sz w:val="28"/>
+                <w:szCs w:val="28"/>
+              </w:rPr>
+            </w:pPr>
+            <w:r>
+              <w:rPr>
+                <w:rFonts w:hint="eastAsia"/>
                 <w:b/>
                 <w:bCs/>
+                <w:sz w:val="28"/>
+                <w:szCs w:val="28"/>
               </w:rPr>
               <w:t>图书名称</w:t>
             </w:r>
@@ -488,7 +580,7 @@
         </w:tc>
         <w:tc>
           <w:tcPr>
-            <w:tcW w:w="1357" w:type="dxa"/>
+            <w:tcW w:w="2052" w:type="dxa"/>
             <w:tcBorders>
               <w:top w:val="single" w:sz="8" w:space="0" w:color="07CB98"/>
               <w:left w:val="single" w:sz="8" w:space="0" w:color="07CB98"/>
@@ -506,10 +598,19 @@
             <w:hideMark/>
           </w:tcPr>
           <w:p>
+            <w:pPr>
+              <w:jc w:val="center"/>
+              <w:rPr>
+                <w:sz w:val="28"/>
+                <w:szCs w:val="28"/>
+              </w:rPr>
+            </w:pPr>
             <w:r>
               <w:rPr>
                 <w:b/>
                 <w:bCs/>
+                <w:sz w:val="28"/>
+                <w:szCs w:val="28"/>
               </w:rPr>
               <w:t>图片数量</w:t>
             </w:r>
@@ -517,7 +618,7 @@
         </w:tc>
         <w:tc>
           <w:tcPr>
-            <w:tcW w:w="1859" w:type="dxa"/>
+            <w:tcW w:w="2052" w:type="dxa"/>
             <w:tcBorders>
               <w:top w:val="single" w:sz="8" w:space="0" w:color="07CB98"/>
               <w:left w:val="single" w:sz="8" w:space="0" w:color="07CB98"/>
@@ -535,10 +636,19 @@
             <w:hideMark/>
           </w:tcPr>
           <w:p>
+            <w:pPr>
+              <w:jc w:val="center"/>
+              <w:rPr>
+                <w:sz w:val="28"/>
+                <w:szCs w:val="28"/>
+              </w:rPr>
+            </w:pPr>
             <w:r>
               <w:rPr>
                 <w:b/>
                 <w:bCs/>
+                <w:sz w:val="28"/>
+                <w:szCs w:val="28"/>
               </w:rPr>
               <w:t>正确数量</w:t>
             </w:r>
@@ -546,7 +656,7 @@
         </w:tc>
         <w:tc>
           <w:tcPr>
-            <w:tcW w:w="1618" w:type="dxa"/>
+            <w:tcW w:w="2052" w:type="dxa"/>
             <w:tcBorders>
               <w:top w:val="single" w:sz="8" w:space="0" w:color="07CB98"/>
               <w:left w:val="single" w:sz="8" w:space="0" w:color="07CB98"/>
@@ -564,372 +674,1914 @@
             <w:hideMark/>
           </w:tcPr>
           <w:p>
+            <w:pPr>
+              <w:jc w:val="center"/>
+              <w:rPr>
+                <w:sz w:val="28"/>
+                <w:szCs w:val="28"/>
+              </w:rPr>
+            </w:pPr>
             <w:r>
               <w:rPr>
                 <w:b/>
                 <w:bCs/>
+                <w:sz w:val="28"/>
+                <w:szCs w:val="28"/>
               </w:rPr>
               <w:t>正确率</w:t>
             </w:r>
           </w:p>
         </w:tc>
       </w:tr>
+      <w:tr>
+        <w:trPr>
+          <w:trHeight w:val="376"/>
+          <w:jc w:val="center"/>
+        </w:trPr>
+        <w:tc>
+          <w:tcPr>
+            <w:tcW w:w="2052" w:type="dxa"/>
+            <w:tcBorders>
+              <w:top w:val="single" w:sz="18" w:space="0" w:color="07CB98"/>
+              <w:left w:val="single" w:sz="8" w:space="0" w:color="07CB98"/>
+              <w:bottom w:val="single" w:sz="8" w:space="0" w:color="07CB98"/>
+              <w:right w:val="single" w:sz="8" w:space="0" w:color="07CB98"/>
+            </w:tcBorders>
+            <w:shd w:val="clear" w:color="auto" w:fill="E7F6EF"/>
+            <w:tcMar>
+              <w:top w:w="15" w:type="dxa"/>
+              <w:left w:w="108" w:type="dxa"/>
+              <w:bottom w:w="0" w:type="dxa"/>
+              <w:right w:w="108" w:type="dxa"/>
+            </w:tcMar>
+            <w:vAlign w:val="center"/>
+            <w:hideMark/>
+          </w:tcPr>
+          <w:p>
+            <w:pPr>
+              <w:jc w:val="center"/>
+              <w:rPr>
+                <w:sz w:val="28"/>
+                <w:szCs w:val="28"/>
+              </w:rPr>
+            </w:pPr>
+            <w:r>
+              <w:rPr>
+                <w:b/>
+                <w:bCs/>
+                <w:sz w:val="28"/>
+                <w:szCs w:val="28"/>
+              </w:rPr>
+              <w:t>从</w:t>
+            </w:r>
+            <w:r>
+              <w:rPr>
+                <w:b/>
+                <w:bCs/>
+                <w:sz w:val="28"/>
+                <w:szCs w:val="28"/>
+              </w:rPr>
+              <w:t>0</w:t>
+            </w:r>
+            <w:r>
+              <w:rPr>
+                <w:b/>
+                <w:bCs/>
+                <w:sz w:val="28"/>
+                <w:szCs w:val="28"/>
+              </w:rPr>
+              <w:t>到</w:t>
+            </w:r>
+            <w:r>
+              <w:rPr>
+                <w:b/>
+                <w:bCs/>
+                <w:sz w:val="28"/>
+                <w:szCs w:val="28"/>
+              </w:rPr>
+              <w:t>1</w:t>
+            </w:r>
+          </w:p>
+        </w:tc>
+        <w:tc>
+          <w:tcPr>
+            <w:tcW w:w="2052" w:type="dxa"/>
+            <w:tcBorders>
+              <w:top w:val="single" w:sz="18" w:space="0" w:color="07CB98"/>
+              <w:left w:val="single" w:sz="8" w:space="0" w:color="07CB98"/>
+              <w:bottom w:val="single" w:sz="8" w:space="0" w:color="07CB98"/>
+              <w:right w:val="single" w:sz="8" w:space="0" w:color="07CB98"/>
+            </w:tcBorders>
+            <w:shd w:val="clear" w:color="auto" w:fill="E7F6EF"/>
+            <w:tcMar>
+              <w:top w:w="15" w:type="dxa"/>
+              <w:left w:w="108" w:type="dxa"/>
+              <w:bottom w:w="0" w:type="dxa"/>
+              <w:right w:w="108" w:type="dxa"/>
+            </w:tcMar>
+            <w:vAlign w:val="center"/>
+            <w:hideMark/>
+          </w:tcPr>
+          <w:p>
+            <w:pPr>
+              <w:jc w:val="center"/>
+              <w:rPr>
+                <w:sz w:val="28"/>
+                <w:szCs w:val="28"/>
+              </w:rPr>
+            </w:pPr>
+            <w:r>
+              <w:rPr>
+                <w:sz w:val="28"/>
+                <w:szCs w:val="28"/>
+              </w:rPr>
+              <w:t>30</w:t>
+            </w:r>
+          </w:p>
+        </w:tc>
+        <w:tc>
+          <w:tcPr>
+            <w:tcW w:w="2052" w:type="dxa"/>
+            <w:tcBorders>
+              <w:top w:val="single" w:sz="18" w:space="0" w:color="07CB98"/>
+              <w:left w:val="single" w:sz="8" w:space="0" w:color="07CB98"/>
+              <w:bottom w:val="single" w:sz="8" w:space="0" w:color="07CB98"/>
+              <w:right w:val="single" w:sz="8" w:space="0" w:color="07CB98"/>
+            </w:tcBorders>
+            <w:shd w:val="clear" w:color="auto" w:fill="E7F6EF"/>
+            <w:tcMar>
+              <w:top w:w="15" w:type="dxa"/>
+              <w:left w:w="108" w:type="dxa"/>
+              <w:bottom w:w="0" w:type="dxa"/>
+              <w:right w:w="108" w:type="dxa"/>
+            </w:tcMar>
+            <w:vAlign w:val="center"/>
+            <w:hideMark/>
+          </w:tcPr>
+          <w:p>
+            <w:pPr>
+              <w:jc w:val="center"/>
+              <w:rPr>
+                <w:sz w:val="28"/>
+                <w:szCs w:val="28"/>
+              </w:rPr>
+            </w:pPr>
+            <w:r>
+              <w:rPr>
+                <w:sz w:val="28"/>
+                <w:szCs w:val="28"/>
+              </w:rPr>
+              <w:t>13</w:t>
+            </w:r>
+          </w:p>
+        </w:tc>
+        <w:tc>
+          <w:tcPr>
+            <w:tcW w:w="2052" w:type="dxa"/>
+            <w:tcBorders>
+              <w:top w:val="single" w:sz="18" w:space="0" w:color="07CB98"/>
+              <w:left w:val="single" w:sz="8" w:space="0" w:color="07CB98"/>
+              <w:bottom w:val="single" w:sz="8" w:space="0" w:color="07CB98"/>
+              <w:right w:val="single" w:sz="8" w:space="0" w:color="07CB98"/>
+            </w:tcBorders>
+            <w:shd w:val="clear" w:color="auto" w:fill="E7F6EF"/>
+            <w:tcMar>
+              <w:top w:w="15" w:type="dxa"/>
+              <w:left w:w="108" w:type="dxa"/>
+              <w:bottom w:w="0" w:type="dxa"/>
+              <w:right w:w="108" w:type="dxa"/>
+            </w:tcMar>
+            <w:vAlign w:val="center"/>
+            <w:hideMark/>
+          </w:tcPr>
+          <w:p>
+            <w:pPr>
+              <w:jc w:val="center"/>
+              <w:rPr>
+                <w:sz w:val="28"/>
+                <w:szCs w:val="28"/>
+              </w:rPr>
+            </w:pPr>
+            <w:r>
+              <w:rPr>
+                <w:sz w:val="28"/>
+                <w:szCs w:val="28"/>
+              </w:rPr>
+              <w:t>43%</w:t>
+            </w:r>
+          </w:p>
+        </w:tc>
+      </w:tr>
+      <w:tr>
+        <w:trPr>
+          <w:trHeight w:val="376"/>
+          <w:jc w:val="center"/>
+        </w:trPr>
+        <w:tc>
+          <w:tcPr>
+            <w:tcW w:w="2052" w:type="dxa"/>
+            <w:tcBorders>
+              <w:top w:val="single" w:sz="8" w:space="0" w:color="07CB98"/>
+              <w:left w:val="single" w:sz="8" w:space="0" w:color="07CB98"/>
+              <w:bottom w:val="single" w:sz="8" w:space="0" w:color="07CB98"/>
+              <w:right w:val="single" w:sz="8" w:space="0" w:color="07CB98"/>
+            </w:tcBorders>
+            <w:shd w:val="clear" w:color="auto" w:fill="auto"/>
+            <w:tcMar>
+              <w:top w:w="15" w:type="dxa"/>
+              <w:left w:w="108" w:type="dxa"/>
+              <w:bottom w:w="0" w:type="dxa"/>
+              <w:right w:w="108" w:type="dxa"/>
+            </w:tcMar>
+            <w:vAlign w:val="center"/>
+            <w:hideMark/>
+          </w:tcPr>
+          <w:p>
+            <w:pPr>
+              <w:jc w:val="center"/>
+              <w:rPr>
+                <w:sz w:val="28"/>
+                <w:szCs w:val="28"/>
+              </w:rPr>
+            </w:pPr>
+            <w:proofErr w:type="gramStart"/>
+            <w:r>
+              <w:rPr>
+                <w:b/>
+                <w:bCs/>
+                <w:sz w:val="28"/>
+                <w:szCs w:val="28"/>
+              </w:rPr>
+              <w:t>脑计划</w:t>
+            </w:r>
+            <w:proofErr w:type="gramEnd"/>
+          </w:p>
+        </w:tc>
+        <w:tc>
+          <w:tcPr>
+            <w:tcW w:w="2052" w:type="dxa"/>
+            <w:tcBorders>
+              <w:top w:val="single" w:sz="8" w:space="0" w:color="07CB98"/>
+              <w:left w:val="single" w:sz="8" w:space="0" w:color="07CB98"/>
+              <w:bottom w:val="single" w:sz="8" w:space="0" w:color="07CB98"/>
+              <w:right w:val="single" w:sz="8" w:space="0" w:color="07CB98"/>
+            </w:tcBorders>
+            <w:shd w:val="clear" w:color="auto" w:fill="auto"/>
+            <w:tcMar>
+              <w:top w:w="15" w:type="dxa"/>
+              <w:left w:w="108" w:type="dxa"/>
+              <w:bottom w:w="0" w:type="dxa"/>
+              <w:right w:w="108" w:type="dxa"/>
+            </w:tcMar>
+            <w:vAlign w:val="center"/>
+            <w:hideMark/>
+          </w:tcPr>
+          <w:p>
+            <w:pPr>
+              <w:jc w:val="center"/>
+              <w:rPr>
+                <w:sz w:val="28"/>
+                <w:szCs w:val="28"/>
+              </w:rPr>
+            </w:pPr>
+            <w:r>
+              <w:rPr>
+                <w:sz w:val="28"/>
+                <w:szCs w:val="28"/>
+              </w:rPr>
+              <w:t>33</w:t>
+            </w:r>
+          </w:p>
+        </w:tc>
+        <w:tc>
+          <w:tcPr>
+            <w:tcW w:w="2052" w:type="dxa"/>
+            <w:tcBorders>
+              <w:top w:val="single" w:sz="8" w:space="0" w:color="07CB98"/>
+              <w:left w:val="single" w:sz="8" w:space="0" w:color="07CB98"/>
+              <w:bottom w:val="single" w:sz="8" w:space="0" w:color="07CB98"/>
+              <w:right w:val="single" w:sz="8" w:space="0" w:color="07CB98"/>
+            </w:tcBorders>
+            <w:shd w:val="clear" w:color="auto" w:fill="auto"/>
+            <w:tcMar>
+              <w:top w:w="15" w:type="dxa"/>
+              <w:left w:w="108" w:type="dxa"/>
+              <w:bottom w:w="0" w:type="dxa"/>
+              <w:right w:w="108" w:type="dxa"/>
+            </w:tcMar>
+            <w:vAlign w:val="center"/>
+            <w:hideMark/>
+          </w:tcPr>
+          <w:p>
+            <w:pPr>
+              <w:jc w:val="center"/>
+              <w:rPr>
+                <w:sz w:val="28"/>
+                <w:szCs w:val="28"/>
+              </w:rPr>
+            </w:pPr>
+            <w:r>
+              <w:rPr>
+                <w:sz w:val="28"/>
+                <w:szCs w:val="28"/>
+              </w:rPr>
+              <w:t>28</w:t>
+            </w:r>
+          </w:p>
+        </w:tc>
+        <w:tc>
+          <w:tcPr>
+            <w:tcW w:w="2052" w:type="dxa"/>
+            <w:tcBorders>
+              <w:top w:val="single" w:sz="8" w:space="0" w:color="07CB98"/>
+              <w:left w:val="single" w:sz="8" w:space="0" w:color="07CB98"/>
+              <w:bottom w:val="single" w:sz="8" w:space="0" w:color="07CB98"/>
+              <w:right w:val="single" w:sz="8" w:space="0" w:color="07CB98"/>
+            </w:tcBorders>
+            <w:shd w:val="clear" w:color="auto" w:fill="auto"/>
+            <w:tcMar>
+              <w:top w:w="15" w:type="dxa"/>
+              <w:left w:w="108" w:type="dxa"/>
+              <w:bottom w:w="0" w:type="dxa"/>
+              <w:right w:w="108" w:type="dxa"/>
+            </w:tcMar>
+            <w:vAlign w:val="center"/>
+            <w:hideMark/>
+          </w:tcPr>
+          <w:p>
+            <w:pPr>
+              <w:jc w:val="center"/>
+              <w:rPr>
+                <w:sz w:val="28"/>
+                <w:szCs w:val="28"/>
+              </w:rPr>
+            </w:pPr>
+            <w:r>
+              <w:rPr>
+                <w:sz w:val="28"/>
+                <w:szCs w:val="28"/>
+              </w:rPr>
+              <w:t>84.85%</w:t>
+            </w:r>
+          </w:p>
+        </w:tc>
+      </w:tr>
+      <w:tr>
+        <w:trPr>
+          <w:trHeight w:val="376"/>
+          <w:jc w:val="center"/>
+        </w:trPr>
+        <w:tc>
+          <w:tcPr>
+            <w:tcW w:w="2052" w:type="dxa"/>
+            <w:tcBorders>
+              <w:top w:val="single" w:sz="8" w:space="0" w:color="07CB98"/>
+              <w:left w:val="single" w:sz="8" w:space="0" w:color="07CB98"/>
+              <w:bottom w:val="single" w:sz="8" w:space="0" w:color="07CB98"/>
+              <w:right w:val="single" w:sz="8" w:space="0" w:color="07CB98"/>
+            </w:tcBorders>
+            <w:shd w:val="clear" w:color="auto" w:fill="E7F6EF"/>
+            <w:tcMar>
+              <w:top w:w="15" w:type="dxa"/>
+              <w:left w:w="108" w:type="dxa"/>
+              <w:bottom w:w="0" w:type="dxa"/>
+              <w:right w:w="108" w:type="dxa"/>
+            </w:tcMar>
+            <w:vAlign w:val="center"/>
+            <w:hideMark/>
+          </w:tcPr>
+          <w:p>
+            <w:pPr>
+              <w:jc w:val="center"/>
+              <w:rPr>
+                <w:sz w:val="28"/>
+                <w:szCs w:val="28"/>
+              </w:rPr>
+            </w:pPr>
+            <w:r>
+              <w:rPr>
+                <w:b/>
+                <w:bCs/>
+                <w:sz w:val="28"/>
+                <w:szCs w:val="28"/>
+              </w:rPr>
+              <w:t>商业本质</w:t>
+            </w:r>
+          </w:p>
+        </w:tc>
+        <w:tc>
+          <w:tcPr>
+            <w:tcW w:w="2052" w:type="dxa"/>
+            <w:tcBorders>
+              <w:top w:val="single" w:sz="8" w:space="0" w:color="07CB98"/>
+              <w:left w:val="single" w:sz="8" w:space="0" w:color="07CB98"/>
+              <w:bottom w:val="single" w:sz="8" w:space="0" w:color="07CB98"/>
+              <w:right w:val="single" w:sz="8" w:space="0" w:color="07CB98"/>
+            </w:tcBorders>
+            <w:shd w:val="clear" w:color="auto" w:fill="E7F6EF"/>
+            <w:tcMar>
+              <w:top w:w="15" w:type="dxa"/>
+              <w:left w:w="108" w:type="dxa"/>
+              <w:bottom w:w="0" w:type="dxa"/>
+              <w:right w:w="108" w:type="dxa"/>
+            </w:tcMar>
+            <w:vAlign w:val="center"/>
+            <w:hideMark/>
+          </w:tcPr>
+          <w:p>
+            <w:pPr>
+              <w:jc w:val="center"/>
+              <w:rPr>
+                <w:sz w:val="28"/>
+                <w:szCs w:val="28"/>
+              </w:rPr>
+            </w:pPr>
+            <w:r>
+              <w:rPr>
+                <w:sz w:val="28"/>
+                <w:szCs w:val="28"/>
+              </w:rPr>
+              <w:t>43</w:t>
+            </w:r>
+          </w:p>
+        </w:tc>
+        <w:tc>
+          <w:tcPr>
+            <w:tcW w:w="2052" w:type="dxa"/>
+            <w:tcBorders>
+              <w:top w:val="single" w:sz="8" w:space="0" w:color="07CB98"/>
+              <w:left w:val="single" w:sz="8" w:space="0" w:color="07CB98"/>
+              <w:bottom w:val="single" w:sz="8" w:space="0" w:color="07CB98"/>
+              <w:right w:val="single" w:sz="8" w:space="0" w:color="07CB98"/>
+            </w:tcBorders>
+            <w:shd w:val="clear" w:color="auto" w:fill="E7F6EF"/>
+            <w:tcMar>
+              <w:top w:w="15" w:type="dxa"/>
+              <w:left w:w="108" w:type="dxa"/>
+              <w:bottom w:w="0" w:type="dxa"/>
+              <w:right w:w="108" w:type="dxa"/>
+            </w:tcMar>
+            <w:vAlign w:val="center"/>
+            <w:hideMark/>
+          </w:tcPr>
+          <w:p>
+            <w:pPr>
+              <w:jc w:val="center"/>
+              <w:rPr>
+                <w:sz w:val="28"/>
+                <w:szCs w:val="28"/>
+              </w:rPr>
+            </w:pPr>
+            <w:r>
+              <w:rPr>
+                <w:sz w:val="28"/>
+                <w:szCs w:val="28"/>
+              </w:rPr>
+              <w:t>40</w:t>
+            </w:r>
+          </w:p>
+        </w:tc>
+        <w:tc>
+          <w:tcPr>
+            <w:tcW w:w="2052" w:type="dxa"/>
+            <w:tcBorders>
+              <w:top w:val="single" w:sz="8" w:space="0" w:color="07CB98"/>
+              <w:left w:val="single" w:sz="8" w:space="0" w:color="07CB98"/>
+              <w:bottom w:val="single" w:sz="8" w:space="0" w:color="07CB98"/>
+              <w:right w:val="single" w:sz="8" w:space="0" w:color="07CB98"/>
+            </w:tcBorders>
+            <w:shd w:val="clear" w:color="auto" w:fill="E7F6EF"/>
+            <w:tcMar>
+              <w:top w:w="15" w:type="dxa"/>
+              <w:left w:w="108" w:type="dxa"/>
+              <w:bottom w:w="0" w:type="dxa"/>
+              <w:right w:w="108" w:type="dxa"/>
+            </w:tcMar>
+            <w:vAlign w:val="center"/>
+            <w:hideMark/>
+          </w:tcPr>
+          <w:p>
+            <w:pPr>
+              <w:jc w:val="center"/>
+              <w:rPr>
+                <w:sz w:val="28"/>
+                <w:szCs w:val="28"/>
+              </w:rPr>
+            </w:pPr>
+            <w:r>
+              <w:rPr>
+                <w:sz w:val="28"/>
+                <w:szCs w:val="28"/>
+              </w:rPr>
+              <w:t>93.02%</w:t>
+            </w:r>
+          </w:p>
+        </w:tc>
+      </w:tr>
+      <w:tr>
+        <w:trPr>
+          <w:trHeight w:val="376"/>
+          <w:jc w:val="center"/>
+        </w:trPr>
+        <w:tc>
+          <w:tcPr>
+            <w:tcW w:w="2052" w:type="dxa"/>
+            <w:tcBorders>
+              <w:top w:val="single" w:sz="8" w:space="0" w:color="07CB98"/>
+              <w:left w:val="single" w:sz="8" w:space="0" w:color="07CB98"/>
+              <w:bottom w:val="single" w:sz="8" w:space="0" w:color="07CB98"/>
+              <w:right w:val="single" w:sz="8" w:space="0" w:color="07CB98"/>
+            </w:tcBorders>
+            <w:shd w:val="clear" w:color="auto" w:fill="auto"/>
+            <w:tcMar>
+              <w:top w:w="15" w:type="dxa"/>
+              <w:left w:w="108" w:type="dxa"/>
+              <w:bottom w:w="0" w:type="dxa"/>
+              <w:right w:w="108" w:type="dxa"/>
+            </w:tcMar>
+            <w:vAlign w:val="center"/>
+            <w:hideMark/>
+          </w:tcPr>
+          <w:p>
+            <w:pPr>
+              <w:jc w:val="center"/>
+              <w:rPr>
+                <w:sz w:val="28"/>
+                <w:szCs w:val="28"/>
+              </w:rPr>
+            </w:pPr>
+            <w:r>
+              <w:rPr>
+                <w:b/>
+                <w:bCs/>
+                <w:sz w:val="28"/>
+                <w:szCs w:val="28"/>
+              </w:rPr>
+              <w:t>世界秩序</w:t>
+            </w:r>
+          </w:p>
+        </w:tc>
+        <w:tc>
+          <w:tcPr>
+            <w:tcW w:w="2052" w:type="dxa"/>
+            <w:tcBorders>
+              <w:top w:val="single" w:sz="8" w:space="0" w:color="07CB98"/>
+              <w:left w:val="single" w:sz="8" w:space="0" w:color="07CB98"/>
+              <w:bottom w:val="single" w:sz="8" w:space="0" w:color="07CB98"/>
+              <w:right w:val="single" w:sz="8" w:space="0" w:color="07CB98"/>
+            </w:tcBorders>
+            <w:shd w:val="clear" w:color="auto" w:fill="auto"/>
+            <w:tcMar>
+              <w:top w:w="15" w:type="dxa"/>
+              <w:left w:w="108" w:type="dxa"/>
+              <w:bottom w:w="0" w:type="dxa"/>
+              <w:right w:w="108" w:type="dxa"/>
+            </w:tcMar>
+            <w:vAlign w:val="center"/>
+            <w:hideMark/>
+          </w:tcPr>
+          <w:p>
+            <w:pPr>
+              <w:jc w:val="center"/>
+              <w:rPr>
+                <w:sz w:val="28"/>
+                <w:szCs w:val="28"/>
+              </w:rPr>
+            </w:pPr>
+            <w:r>
+              <w:rPr>
+                <w:sz w:val="28"/>
+                <w:szCs w:val="28"/>
+              </w:rPr>
+              <w:t>31</w:t>
+            </w:r>
+          </w:p>
+        </w:tc>
+        <w:tc>
+          <w:tcPr>
+            <w:tcW w:w="2052" w:type="dxa"/>
+            <w:tcBorders>
+              <w:top w:val="single" w:sz="8" w:space="0" w:color="07CB98"/>
+              <w:left w:val="single" w:sz="8" w:space="0" w:color="07CB98"/>
+              <w:bottom w:val="single" w:sz="8" w:space="0" w:color="07CB98"/>
+              <w:right w:val="single" w:sz="8" w:space="0" w:color="07CB98"/>
+            </w:tcBorders>
+            <w:shd w:val="clear" w:color="auto" w:fill="auto"/>
+            <w:tcMar>
+              <w:top w:w="15" w:type="dxa"/>
+              <w:left w:w="108" w:type="dxa"/>
+              <w:bottom w:w="0" w:type="dxa"/>
+              <w:right w:w="108" w:type="dxa"/>
+            </w:tcMar>
+            <w:vAlign w:val="center"/>
+            <w:hideMark/>
+          </w:tcPr>
+          <w:p>
+            <w:pPr>
+              <w:jc w:val="center"/>
+              <w:rPr>
+                <w:sz w:val="28"/>
+                <w:szCs w:val="28"/>
+              </w:rPr>
+            </w:pPr>
+            <w:r>
+              <w:rPr>
+                <w:sz w:val="28"/>
+                <w:szCs w:val="28"/>
+              </w:rPr>
+              <w:t>16</w:t>
+            </w:r>
+          </w:p>
+        </w:tc>
+        <w:tc>
+          <w:tcPr>
+            <w:tcW w:w="2052" w:type="dxa"/>
+            <w:tcBorders>
+              <w:top w:val="single" w:sz="8" w:space="0" w:color="07CB98"/>
+              <w:left w:val="single" w:sz="8" w:space="0" w:color="07CB98"/>
+              <w:bottom w:val="single" w:sz="8" w:space="0" w:color="07CB98"/>
+              <w:right w:val="single" w:sz="8" w:space="0" w:color="07CB98"/>
+            </w:tcBorders>
+            <w:shd w:val="clear" w:color="auto" w:fill="auto"/>
+            <w:tcMar>
+              <w:top w:w="15" w:type="dxa"/>
+              <w:left w:w="108" w:type="dxa"/>
+              <w:bottom w:w="0" w:type="dxa"/>
+              <w:right w:w="108" w:type="dxa"/>
+            </w:tcMar>
+            <w:vAlign w:val="center"/>
+            <w:hideMark/>
+          </w:tcPr>
+          <w:p>
+            <w:pPr>
+              <w:jc w:val="center"/>
+              <w:rPr>
+                <w:sz w:val="28"/>
+                <w:szCs w:val="28"/>
+              </w:rPr>
+            </w:pPr>
+            <w:r>
+              <w:rPr>
+                <w:sz w:val="28"/>
+                <w:szCs w:val="28"/>
+              </w:rPr>
+              <w:t>51.61%</w:t>
+            </w:r>
+          </w:p>
+        </w:tc>
+      </w:tr>
+      <w:tr>
+        <w:trPr>
+          <w:trHeight w:val="376"/>
+          <w:jc w:val="center"/>
+        </w:trPr>
+        <w:tc>
+          <w:tcPr>
+            <w:tcW w:w="2052" w:type="dxa"/>
+            <w:tcBorders>
+              <w:top w:val="single" w:sz="8" w:space="0" w:color="07CB98"/>
+              <w:left w:val="single" w:sz="8" w:space="0" w:color="07CB98"/>
+              <w:bottom w:val="single" w:sz="8" w:space="0" w:color="07CB98"/>
+              <w:right w:val="single" w:sz="8" w:space="0" w:color="07CB98"/>
+            </w:tcBorders>
+            <w:shd w:val="clear" w:color="auto" w:fill="E7F6EF"/>
+            <w:tcMar>
+              <w:top w:w="15" w:type="dxa"/>
+              <w:left w:w="108" w:type="dxa"/>
+              <w:bottom w:w="0" w:type="dxa"/>
+              <w:right w:w="108" w:type="dxa"/>
+            </w:tcMar>
+            <w:vAlign w:val="center"/>
+            <w:hideMark/>
+          </w:tcPr>
+          <w:p>
+            <w:pPr>
+              <w:jc w:val="center"/>
+              <w:rPr>
+                <w:sz w:val="28"/>
+                <w:szCs w:val="28"/>
+              </w:rPr>
+            </w:pPr>
+            <w:r>
+              <w:rPr>
+                <w:b/>
+                <w:bCs/>
+                <w:sz w:val="28"/>
+                <w:szCs w:val="28"/>
+              </w:rPr>
+              <w:t>完整的成长</w:t>
+            </w:r>
+          </w:p>
+        </w:tc>
+        <w:tc>
+          <w:tcPr>
+            <w:tcW w:w="2052" w:type="dxa"/>
+            <w:tcBorders>
+              <w:top w:val="single" w:sz="8" w:space="0" w:color="07CB98"/>
+              <w:left w:val="single" w:sz="8" w:space="0" w:color="07CB98"/>
+              <w:bottom w:val="single" w:sz="8" w:space="0" w:color="07CB98"/>
+              <w:right w:val="single" w:sz="8" w:space="0" w:color="07CB98"/>
+            </w:tcBorders>
+            <w:shd w:val="clear" w:color="auto" w:fill="E7F6EF"/>
+            <w:tcMar>
+              <w:top w:w="15" w:type="dxa"/>
+              <w:left w:w="108" w:type="dxa"/>
+              <w:bottom w:w="0" w:type="dxa"/>
+              <w:right w:w="108" w:type="dxa"/>
+            </w:tcMar>
+            <w:vAlign w:val="center"/>
+            <w:hideMark/>
+          </w:tcPr>
+          <w:p>
+            <w:pPr>
+              <w:jc w:val="center"/>
+              <w:rPr>
+                <w:sz w:val="28"/>
+                <w:szCs w:val="28"/>
+              </w:rPr>
+            </w:pPr>
+            <w:r>
+              <w:rPr>
+                <w:sz w:val="28"/>
+                <w:szCs w:val="28"/>
+              </w:rPr>
+              <w:t>50</w:t>
+            </w:r>
+          </w:p>
+        </w:tc>
+        <w:tc>
+          <w:tcPr>
+            <w:tcW w:w="2052" w:type="dxa"/>
+            <w:tcBorders>
+              <w:top w:val="single" w:sz="8" w:space="0" w:color="07CB98"/>
+              <w:left w:val="single" w:sz="8" w:space="0" w:color="07CB98"/>
+              <w:bottom w:val="single" w:sz="8" w:space="0" w:color="07CB98"/>
+              <w:right w:val="single" w:sz="8" w:space="0" w:color="07CB98"/>
+            </w:tcBorders>
+            <w:shd w:val="clear" w:color="auto" w:fill="E7F6EF"/>
+            <w:tcMar>
+              <w:top w:w="15" w:type="dxa"/>
+              <w:left w:w="108" w:type="dxa"/>
+              <w:bottom w:w="0" w:type="dxa"/>
+              <w:right w:w="108" w:type="dxa"/>
+            </w:tcMar>
+            <w:vAlign w:val="center"/>
+            <w:hideMark/>
+          </w:tcPr>
+          <w:p>
+            <w:pPr>
+              <w:jc w:val="center"/>
+              <w:rPr>
+                <w:sz w:val="28"/>
+                <w:szCs w:val="28"/>
+              </w:rPr>
+            </w:pPr>
+            <w:r>
+              <w:rPr>
+                <w:sz w:val="28"/>
+                <w:szCs w:val="28"/>
+              </w:rPr>
+              <w:t>35</w:t>
+            </w:r>
+          </w:p>
+        </w:tc>
+        <w:tc>
+          <w:tcPr>
+            <w:tcW w:w="2052" w:type="dxa"/>
+            <w:tcBorders>
+              <w:top w:val="single" w:sz="8" w:space="0" w:color="07CB98"/>
+              <w:left w:val="single" w:sz="8" w:space="0" w:color="07CB98"/>
+              <w:bottom w:val="single" w:sz="8" w:space="0" w:color="07CB98"/>
+              <w:right w:val="single" w:sz="8" w:space="0" w:color="07CB98"/>
+            </w:tcBorders>
+            <w:shd w:val="clear" w:color="auto" w:fill="E7F6EF"/>
+            <w:tcMar>
+              <w:top w:w="15" w:type="dxa"/>
+              <w:left w:w="108" w:type="dxa"/>
+              <w:bottom w:w="0" w:type="dxa"/>
+              <w:right w:w="108" w:type="dxa"/>
+            </w:tcMar>
+            <w:vAlign w:val="center"/>
+            <w:hideMark/>
+          </w:tcPr>
+          <w:p>
+            <w:pPr>
+              <w:jc w:val="center"/>
+              <w:rPr>
+                <w:sz w:val="28"/>
+                <w:szCs w:val="28"/>
+              </w:rPr>
+            </w:pPr>
+            <w:r>
+              <w:rPr>
+                <w:sz w:val="28"/>
+                <w:szCs w:val="28"/>
+              </w:rPr>
+              <w:t>70%</w:t>
+            </w:r>
+          </w:p>
+        </w:tc>
+      </w:tr>
+      <w:tr>
+        <w:trPr>
+          <w:trHeight w:val="376"/>
+          <w:jc w:val="center"/>
+        </w:trPr>
+        <w:tc>
+          <w:tcPr>
+            <w:tcW w:w="2052" w:type="dxa"/>
+            <w:tcBorders>
+              <w:top w:val="single" w:sz="8" w:space="0" w:color="07CB98"/>
+              <w:left w:val="single" w:sz="8" w:space="0" w:color="07CB98"/>
+              <w:bottom w:val="single" w:sz="8" w:space="0" w:color="07CB98"/>
+              <w:right w:val="single" w:sz="8" w:space="0" w:color="07CB98"/>
+            </w:tcBorders>
+            <w:shd w:val="clear" w:color="auto" w:fill="auto"/>
+            <w:tcMar>
+              <w:top w:w="15" w:type="dxa"/>
+              <w:left w:w="108" w:type="dxa"/>
+              <w:bottom w:w="0" w:type="dxa"/>
+              <w:right w:w="108" w:type="dxa"/>
+            </w:tcMar>
+            <w:vAlign w:val="center"/>
+            <w:hideMark/>
+          </w:tcPr>
+          <w:p>
+            <w:pPr>
+              <w:jc w:val="center"/>
+              <w:rPr>
+                <w:sz w:val="28"/>
+                <w:szCs w:val="28"/>
+              </w:rPr>
+            </w:pPr>
+            <w:r>
+              <w:rPr>
+                <w:b/>
+                <w:bCs/>
+                <w:sz w:val="28"/>
+                <w:szCs w:val="28"/>
+              </w:rPr>
+              <w:t>平均精度</w:t>
+            </w:r>
+          </w:p>
+        </w:tc>
+        <w:tc>
+          <w:tcPr>
+            <w:tcW w:w="2052" w:type="dxa"/>
+            <w:tcBorders>
+              <w:top w:val="single" w:sz="8" w:space="0" w:color="07CB98"/>
+              <w:left w:val="single" w:sz="8" w:space="0" w:color="07CB98"/>
+              <w:bottom w:val="single" w:sz="8" w:space="0" w:color="07CB98"/>
+              <w:right w:val="single" w:sz="8" w:space="0" w:color="07CB98"/>
+            </w:tcBorders>
+            <w:shd w:val="clear" w:color="auto" w:fill="auto"/>
+            <w:tcMar>
+              <w:top w:w="15" w:type="dxa"/>
+              <w:left w:w="108" w:type="dxa"/>
+              <w:bottom w:w="0" w:type="dxa"/>
+              <w:right w:w="108" w:type="dxa"/>
+            </w:tcMar>
+            <w:vAlign w:val="center"/>
+            <w:hideMark/>
+          </w:tcPr>
+          <w:p>
+            <w:pPr>
+              <w:jc w:val="center"/>
+              <w:rPr>
+                <w:sz w:val="28"/>
+                <w:szCs w:val="28"/>
+              </w:rPr>
+            </w:pPr>
+            <w:r>
+              <w:rPr>
+                <w:sz w:val="28"/>
+                <w:szCs w:val="28"/>
+              </w:rPr>
+              <w:t>187</w:t>
+            </w:r>
+          </w:p>
+        </w:tc>
+        <w:tc>
+          <w:tcPr>
+            <w:tcW w:w="2052" w:type="dxa"/>
+            <w:tcBorders>
+              <w:top w:val="single" w:sz="8" w:space="0" w:color="07CB98"/>
+              <w:left w:val="single" w:sz="8" w:space="0" w:color="07CB98"/>
+              <w:bottom w:val="single" w:sz="8" w:space="0" w:color="07CB98"/>
+              <w:right w:val="single" w:sz="8" w:space="0" w:color="07CB98"/>
+            </w:tcBorders>
+            <w:shd w:val="clear" w:color="auto" w:fill="auto"/>
+            <w:tcMar>
+              <w:top w:w="15" w:type="dxa"/>
+              <w:left w:w="108" w:type="dxa"/>
+              <w:bottom w:w="0" w:type="dxa"/>
+              <w:right w:w="108" w:type="dxa"/>
+            </w:tcMar>
+            <w:vAlign w:val="center"/>
+            <w:hideMark/>
+          </w:tcPr>
+          <w:p>
+            <w:pPr>
+              <w:jc w:val="center"/>
+              <w:rPr>
+                <w:sz w:val="28"/>
+                <w:szCs w:val="28"/>
+              </w:rPr>
+            </w:pPr>
+            <w:r>
+              <w:rPr>
+                <w:sz w:val="28"/>
+                <w:szCs w:val="28"/>
+              </w:rPr>
+              <w:t>132</w:t>
+            </w:r>
+          </w:p>
+        </w:tc>
+        <w:tc>
+          <w:tcPr>
+            <w:tcW w:w="2052" w:type="dxa"/>
+            <w:tcBorders>
+              <w:top w:val="single" w:sz="8" w:space="0" w:color="07CB98"/>
+              <w:left w:val="single" w:sz="8" w:space="0" w:color="07CB98"/>
+              <w:bottom w:val="single" w:sz="8" w:space="0" w:color="07CB98"/>
+              <w:right w:val="single" w:sz="8" w:space="0" w:color="07CB98"/>
+            </w:tcBorders>
+            <w:shd w:val="clear" w:color="auto" w:fill="auto"/>
+            <w:tcMar>
+              <w:top w:w="15" w:type="dxa"/>
+              <w:left w:w="108" w:type="dxa"/>
+              <w:bottom w:w="0" w:type="dxa"/>
+              <w:right w:w="108" w:type="dxa"/>
+            </w:tcMar>
+            <w:vAlign w:val="center"/>
+            <w:hideMark/>
+          </w:tcPr>
+          <w:p>
+            <w:pPr>
+              <w:jc w:val="center"/>
+              <w:rPr>
+                <w:sz w:val="28"/>
+                <w:szCs w:val="28"/>
+              </w:rPr>
+            </w:pPr>
+            <w:r>
+              <w:rPr>
+                <w:sz w:val="28"/>
+                <w:szCs w:val="28"/>
+              </w:rPr>
+              <w:t>70.59%</w:t>
+            </w:r>
+          </w:p>
+        </w:tc>
+      </w:tr>
+    </w:tbl>
+    <w:p>
+      <w:pPr>
+        <w:rPr>
+          <w:sz w:val="28"/>
+          <w:szCs w:val="28"/>
+        </w:rPr>
+      </w:pPr>
+      <w:r>
+        <w:rPr>
+          <w:sz w:val="28"/>
+          <w:szCs w:val="28"/>
+        </w:rPr>
+        <w:tab/>
+      </w:r>
+      <w:r>
+        <w:rPr>
+          <w:sz w:val="28"/>
+          <w:szCs w:val="28"/>
+        </w:rPr>
+        <w:t>在第二个版本中采用了深度学习中的框架进行</w:t>
+      </w:r>
+      <w:r>
+        <w:rPr>
+          <w:sz w:val="28"/>
+          <w:szCs w:val="28"/>
+        </w:rPr>
+        <w:t>识别</w:t>
+      </w:r>
+      <w:r>
+        <w:rPr>
+          <w:rFonts w:hint="eastAsia"/>
+          <w:sz w:val="28"/>
+          <w:szCs w:val="28"/>
+        </w:rPr>
+        <w:t>，</w:t>
+      </w:r>
+      <w:r>
+        <w:rPr>
+          <w:sz w:val="28"/>
+          <w:szCs w:val="28"/>
+        </w:rPr>
+        <w:t>通过预先训练好的模型</w:t>
+      </w:r>
+      <w:r>
+        <w:rPr>
+          <w:rFonts w:hint="eastAsia"/>
+          <w:sz w:val="28"/>
+          <w:szCs w:val="28"/>
+        </w:rPr>
+        <w:t>，</w:t>
+      </w:r>
+      <w:r>
+        <w:rPr>
+          <w:sz w:val="28"/>
+          <w:szCs w:val="28"/>
+        </w:rPr>
+        <w:t>在使用时直接通过模型的判断即可得出此书</w:t>
+      </w:r>
+      <w:r>
+        <w:rPr>
+          <w:rFonts w:hint="eastAsia"/>
+          <w:sz w:val="28"/>
+          <w:szCs w:val="28"/>
+        </w:rPr>
+        <w:t>装订的正误。</w:t>
+      </w:r>
+    </w:p>
+    <w:p>
+      <w:pPr>
+        <w:jc w:val="center"/>
+        <w:rPr>
+          <w:sz w:val="28"/>
+          <w:szCs w:val="28"/>
+        </w:rPr>
+      </w:pPr>
+      <w:r>
+        <w:rPr>
+          <w:sz w:val="28"/>
+          <w:szCs w:val="28"/>
+        </w:rPr>
+        <w:object w:dxaOrig="5085" w:dyaOrig="6690">
+          <v:shape id="_x0000_i1025" type="#_x0000_t75" style="width:276.65pt;height:365.35pt" o:ole="">
+            <v:imagedata r:id="rId11" o:title=""/>
+          </v:shape>
+          <o:OLEObject Type="Embed" ProgID="Visio.Drawing.15" ShapeID="_x0000_i1025" DrawAspect="Content" ObjectID="_1648385410" r:id="rId12"/>
+        </w:object>
+      </w:r>
+    </w:p>
+    <w:p>
+      <w:pPr>
+        <w:rPr>
+          <w:sz w:val="28"/>
+          <w:szCs w:val="28"/>
+        </w:rPr>
+      </w:pPr>
+      <w:r>
+        <w:rPr>
+          <w:sz w:val="28"/>
+          <w:szCs w:val="28"/>
+        </w:rPr>
+        <w:lastRenderedPageBreak/>
+        <w:tab/>
+      </w:r>
+      <w:r>
+        <w:rPr>
+          <w:sz w:val="28"/>
+          <w:szCs w:val="28"/>
+        </w:rPr>
+        <w:t>目前第二个版本的正确率如下表所示</w:t>
+      </w:r>
+      <w:r>
+        <w:rPr>
+          <w:rFonts w:hint="eastAsia"/>
+          <w:sz w:val="28"/>
+          <w:szCs w:val="28"/>
+        </w:rPr>
+        <w:t>，</w:t>
+      </w:r>
+      <w:r>
+        <w:rPr>
+          <w:sz w:val="28"/>
+          <w:szCs w:val="28"/>
+        </w:rPr>
+        <w:t>测试了四种书共</w:t>
+      </w:r>
+      <w:r>
+        <w:rPr>
+          <w:rFonts w:hint="eastAsia"/>
+          <w:sz w:val="28"/>
+          <w:szCs w:val="28"/>
+        </w:rPr>
+        <w:t>3</w:t>
+      </w:r>
+      <w:r>
+        <w:rPr>
+          <w:sz w:val="28"/>
+          <w:szCs w:val="28"/>
+        </w:rPr>
+        <w:t>803</w:t>
+      </w:r>
+      <w:r>
+        <w:rPr>
+          <w:sz w:val="28"/>
+          <w:szCs w:val="28"/>
+        </w:rPr>
+        <w:t>本</w:t>
+      </w:r>
+      <w:r>
+        <w:rPr>
+          <w:rFonts w:hint="eastAsia"/>
+          <w:sz w:val="28"/>
+          <w:szCs w:val="28"/>
+        </w:rPr>
+        <w:t>，</w:t>
+      </w:r>
+      <w:r>
+        <w:rPr>
+          <w:sz w:val="28"/>
+          <w:szCs w:val="28"/>
+        </w:rPr>
+        <w:t>平均正确率达到</w:t>
+      </w:r>
+      <w:r>
+        <w:rPr>
+          <w:rFonts w:hint="eastAsia"/>
+          <w:sz w:val="28"/>
+          <w:szCs w:val="28"/>
+        </w:rPr>
+        <w:t>9</w:t>
+      </w:r>
+      <w:r>
+        <w:rPr>
+          <w:sz w:val="28"/>
+          <w:szCs w:val="28"/>
+        </w:rPr>
+        <w:t>6.82</w:t>
+      </w:r>
+      <w:r>
+        <w:rPr>
+          <w:rFonts w:hint="eastAsia"/>
+          <w:sz w:val="28"/>
+          <w:szCs w:val="28"/>
+        </w:rPr>
+        <w:t>%</w:t>
+      </w:r>
+      <w:r>
+        <w:rPr>
+          <w:rFonts w:hint="eastAsia"/>
+          <w:sz w:val="28"/>
+          <w:szCs w:val="28"/>
+        </w:rPr>
+        <w:t>。</w:t>
+      </w:r>
+      <w:r>
+        <w:rPr>
+          <w:rFonts w:hint="eastAsia"/>
+          <w:sz w:val="28"/>
+          <w:szCs w:val="28"/>
+        </w:rPr>
+        <w:t>每本书的识别时间为</w:t>
+      </w:r>
+      <w:r>
+        <w:rPr>
+          <w:rFonts w:hint="eastAsia"/>
+          <w:sz w:val="28"/>
+          <w:szCs w:val="28"/>
+        </w:rPr>
+        <w:t>0</w:t>
+      </w:r>
+      <w:r>
+        <w:rPr>
+          <w:sz w:val="28"/>
+          <w:szCs w:val="28"/>
+        </w:rPr>
+        <w:t>.7s</w:t>
+      </w:r>
+      <w:r>
+        <w:rPr>
+          <w:sz w:val="28"/>
+          <w:szCs w:val="28"/>
+        </w:rPr>
+        <w:t>左右</w:t>
+      </w:r>
+      <w:r>
+        <w:rPr>
+          <w:rFonts w:hint="eastAsia"/>
+          <w:sz w:val="28"/>
+          <w:szCs w:val="28"/>
+        </w:rPr>
+        <w:t>。</w:t>
+      </w:r>
+      <w:r>
+        <w:rPr>
+          <w:sz w:val="28"/>
+          <w:szCs w:val="28"/>
+        </w:rPr>
+        <w:t>印刷厂生产线的为每分钟</w:t>
+      </w:r>
+      <w:r>
+        <w:rPr>
+          <w:rFonts w:hint="eastAsia"/>
+          <w:sz w:val="28"/>
+          <w:szCs w:val="28"/>
+        </w:rPr>
+        <w:t>4</w:t>
+      </w:r>
+      <w:r>
+        <w:rPr>
+          <w:sz w:val="28"/>
+          <w:szCs w:val="28"/>
+        </w:rPr>
+        <w:t>0</w:t>
+      </w:r>
+      <w:r>
+        <w:rPr>
+          <w:sz w:val="28"/>
+          <w:szCs w:val="28"/>
+        </w:rPr>
+        <w:t>本左右</w:t>
+      </w:r>
+      <w:r>
+        <w:rPr>
+          <w:rFonts w:hint="eastAsia"/>
+          <w:sz w:val="28"/>
+          <w:szCs w:val="28"/>
+        </w:rPr>
+        <w:t>。</w:t>
+      </w:r>
+      <w:r>
+        <w:rPr>
+          <w:sz w:val="28"/>
+          <w:szCs w:val="28"/>
+        </w:rPr>
+        <w:t>满足生产使用</w:t>
+      </w:r>
+      <w:r>
+        <w:rPr>
+          <w:rFonts w:hint="eastAsia"/>
+          <w:sz w:val="28"/>
+          <w:szCs w:val="28"/>
+        </w:rPr>
+        <w:t>。</w:t>
+      </w:r>
+    </w:p>
+    <w:tbl>
+      <w:tblPr>
+        <w:tblpPr w:leftFromText="180" w:rightFromText="180" w:vertAnchor="text" w:horzAnchor="margin" w:tblpXSpec="center" w:tblpY="14"/>
+        <w:tblW w:w="8492" w:type="dxa"/>
+        <w:tblCellMar>
+          <w:left w:w="0" w:type="dxa"/>
+          <w:right w:w="0" w:type="dxa"/>
+        </w:tblCellMar>
+        <w:tblLook w:val="04A0" w:firstRow="1" w:lastRow="0" w:firstColumn="1" w:lastColumn="0" w:noHBand="0" w:noVBand="1"/>
+      </w:tblPr>
+      <w:tblGrid>
+        <w:gridCol w:w="3380"/>
+        <w:gridCol w:w="1435"/>
+        <w:gridCol w:w="1966"/>
+        <w:gridCol w:w="1711"/>
+      </w:tblGrid>
       <w:tr>
         <w:trPr>
           <w:trHeight w:val="572"/>
         </w:trPr>
         <w:tc>
           <w:tcPr>
-            <w:tcW w:w="3195" w:type="dxa"/>
-            <w:tcBorders>
-              <w:top w:val="single" w:sz="18" w:space="0" w:color="07CB98"/>
-              <w:left w:val="single" w:sz="8" w:space="0" w:color="07CB98"/>
-              <w:bottom w:val="single" w:sz="8" w:space="0" w:color="07CB98"/>
-              <w:right w:val="single" w:sz="8" w:space="0" w:color="07CB98"/>
-            </w:tcBorders>
-            <w:shd w:val="clear" w:color="auto" w:fill="E7F6EF"/>
-            <w:tcMar>
-              <w:top w:w="15" w:type="dxa"/>
-              <w:left w:w="108" w:type="dxa"/>
-              <w:bottom w:w="0" w:type="dxa"/>
-              <w:right w:w="108" w:type="dxa"/>
-            </w:tcMar>
-            <w:vAlign w:val="center"/>
-            <w:hideMark/>
-          </w:tcPr>
-          <w:p>
+            <w:tcW w:w="3380" w:type="dxa"/>
+            <w:tcBorders>
+              <w:top w:val="single" w:sz="8" w:space="0" w:color="07CB98"/>
+              <w:left w:val="single" w:sz="8" w:space="0" w:color="07CB98"/>
+              <w:bottom w:val="single" w:sz="18" w:space="0" w:color="07CB98"/>
+              <w:right w:val="single" w:sz="8" w:space="0" w:color="07CB98"/>
+            </w:tcBorders>
+            <w:shd w:val="clear" w:color="auto" w:fill="auto"/>
+            <w:tcMar>
+              <w:top w:w="15" w:type="dxa"/>
+              <w:left w:w="108" w:type="dxa"/>
+              <w:bottom w:w="0" w:type="dxa"/>
+              <w:right w:w="108" w:type="dxa"/>
+            </w:tcMar>
+            <w:vAlign w:val="center"/>
+            <w:hideMark/>
+          </w:tcPr>
+          <w:p>
+            <w:pPr>
+              <w:jc w:val="center"/>
+              <w:rPr>
+                <w:sz w:val="28"/>
+                <w:szCs w:val="28"/>
+              </w:rPr>
+            </w:pPr>
             <w:r>
               <w:rPr>
                 <w:b/>
                 <w:bCs/>
-              </w:rPr>
-              <w:t>古汉语常用字字典（一）</w:t>
-            </w:r>
-          </w:p>
-        </w:tc>
-        <w:tc>
-          <w:tcPr>
-            <w:tcW w:w="1357" w:type="dxa"/>
-            <w:tcBorders>
-              <w:top w:val="single" w:sz="18" w:space="0" w:color="07CB98"/>
-              <w:left w:val="single" w:sz="8" w:space="0" w:color="07CB98"/>
-              <w:bottom w:val="single" w:sz="8" w:space="0" w:color="07CB98"/>
-              <w:right w:val="single" w:sz="8" w:space="0" w:color="07CB98"/>
-            </w:tcBorders>
-            <w:shd w:val="clear" w:color="auto" w:fill="E7F6EF"/>
-            <w:tcMar>
-              <w:top w:w="15" w:type="dxa"/>
-              <w:left w:w="108" w:type="dxa"/>
-              <w:bottom w:w="0" w:type="dxa"/>
-              <w:right w:w="108" w:type="dxa"/>
-            </w:tcMar>
-            <w:vAlign w:val="center"/>
-            <w:hideMark/>
-          </w:tcPr>
-          <w:p>
-            <w:r>
-              <w:t>1195</w:t>
-            </w:r>
-          </w:p>
-        </w:tc>
-        <w:tc>
-          <w:tcPr>
-            <w:tcW w:w="1859" w:type="dxa"/>
-            <w:tcBorders>
-              <w:top w:val="single" w:sz="18" w:space="0" w:color="07CB98"/>
-              <w:left w:val="single" w:sz="8" w:space="0" w:color="07CB98"/>
-              <w:bottom w:val="single" w:sz="8" w:space="0" w:color="07CB98"/>
-              <w:right w:val="single" w:sz="8" w:space="0" w:color="07CB98"/>
-            </w:tcBorders>
-            <w:shd w:val="clear" w:color="auto" w:fill="E7F6EF"/>
-            <w:tcMar>
-              <w:top w:w="15" w:type="dxa"/>
-              <w:left w:w="108" w:type="dxa"/>
-              <w:bottom w:w="0" w:type="dxa"/>
-              <w:right w:w="108" w:type="dxa"/>
-            </w:tcMar>
-            <w:vAlign w:val="center"/>
-            <w:hideMark/>
-          </w:tcPr>
-          <w:p>
-            <w:r>
-              <w:t>1145</w:t>
-            </w:r>
-          </w:p>
-        </w:tc>
-        <w:tc>
-          <w:tcPr>
-            <w:tcW w:w="1618" w:type="dxa"/>
-            <w:tcBorders>
-              <w:top w:val="single" w:sz="18" w:space="0" w:color="07CB98"/>
-              <w:left w:val="single" w:sz="8" w:space="0" w:color="07CB98"/>
-              <w:bottom w:val="single" w:sz="8" w:space="0" w:color="07CB98"/>
-              <w:right w:val="single" w:sz="8" w:space="0" w:color="07CB98"/>
-            </w:tcBorders>
-            <w:shd w:val="clear" w:color="auto" w:fill="E7F6EF"/>
-            <w:tcMar>
-              <w:top w:w="15" w:type="dxa"/>
-              <w:left w:w="108" w:type="dxa"/>
-              <w:bottom w:w="0" w:type="dxa"/>
-              <w:right w:w="108" w:type="dxa"/>
-            </w:tcMar>
-            <w:vAlign w:val="center"/>
-            <w:hideMark/>
-          </w:tcPr>
-          <w:p>
-            <w:r>
-              <w:t>95.81%</w:t>
+                <w:sz w:val="28"/>
+                <w:szCs w:val="28"/>
+              </w:rPr>
+              <w:t>图书名称</w:t>
+            </w:r>
+          </w:p>
+        </w:tc>
+        <w:tc>
+          <w:tcPr>
+            <w:tcW w:w="1435" w:type="dxa"/>
+            <w:tcBorders>
+              <w:top w:val="single" w:sz="8" w:space="0" w:color="07CB98"/>
+              <w:left w:val="single" w:sz="8" w:space="0" w:color="07CB98"/>
+              <w:bottom w:val="single" w:sz="18" w:space="0" w:color="07CB98"/>
+              <w:right w:val="single" w:sz="8" w:space="0" w:color="07CB98"/>
+            </w:tcBorders>
+            <w:shd w:val="clear" w:color="auto" w:fill="auto"/>
+            <w:tcMar>
+              <w:top w:w="15" w:type="dxa"/>
+              <w:left w:w="108" w:type="dxa"/>
+              <w:bottom w:w="0" w:type="dxa"/>
+              <w:right w:w="108" w:type="dxa"/>
+            </w:tcMar>
+            <w:vAlign w:val="center"/>
+            <w:hideMark/>
+          </w:tcPr>
+          <w:p>
+            <w:pPr>
+              <w:jc w:val="center"/>
+              <w:rPr>
+                <w:sz w:val="28"/>
+                <w:szCs w:val="28"/>
+              </w:rPr>
+            </w:pPr>
+            <w:r>
+              <w:rPr>
+                <w:b/>
+                <w:bCs/>
+                <w:sz w:val="28"/>
+                <w:szCs w:val="28"/>
+              </w:rPr>
+              <w:t>图片数量</w:t>
+            </w:r>
+          </w:p>
+        </w:tc>
+        <w:tc>
+          <w:tcPr>
+            <w:tcW w:w="1966" w:type="dxa"/>
+            <w:tcBorders>
+              <w:top w:val="single" w:sz="8" w:space="0" w:color="07CB98"/>
+              <w:left w:val="single" w:sz="8" w:space="0" w:color="07CB98"/>
+              <w:bottom w:val="single" w:sz="18" w:space="0" w:color="07CB98"/>
+              <w:right w:val="single" w:sz="8" w:space="0" w:color="07CB98"/>
+            </w:tcBorders>
+            <w:shd w:val="clear" w:color="auto" w:fill="auto"/>
+            <w:tcMar>
+              <w:top w:w="15" w:type="dxa"/>
+              <w:left w:w="108" w:type="dxa"/>
+              <w:bottom w:w="0" w:type="dxa"/>
+              <w:right w:w="108" w:type="dxa"/>
+            </w:tcMar>
+            <w:vAlign w:val="center"/>
+            <w:hideMark/>
+          </w:tcPr>
+          <w:p>
+            <w:pPr>
+              <w:jc w:val="center"/>
+              <w:rPr>
+                <w:sz w:val="28"/>
+                <w:szCs w:val="28"/>
+              </w:rPr>
+            </w:pPr>
+            <w:r>
+              <w:rPr>
+                <w:b/>
+                <w:bCs/>
+                <w:sz w:val="28"/>
+                <w:szCs w:val="28"/>
+              </w:rPr>
+              <w:t>正确数量</w:t>
+            </w:r>
+          </w:p>
+        </w:tc>
+        <w:tc>
+          <w:tcPr>
+            <w:tcW w:w="1711" w:type="dxa"/>
+            <w:tcBorders>
+              <w:top w:val="single" w:sz="8" w:space="0" w:color="07CB98"/>
+              <w:left w:val="single" w:sz="8" w:space="0" w:color="07CB98"/>
+              <w:bottom w:val="single" w:sz="18" w:space="0" w:color="07CB98"/>
+              <w:right w:val="single" w:sz="8" w:space="0" w:color="07CB98"/>
+            </w:tcBorders>
+            <w:shd w:val="clear" w:color="auto" w:fill="auto"/>
+            <w:tcMar>
+              <w:top w:w="15" w:type="dxa"/>
+              <w:left w:w="108" w:type="dxa"/>
+              <w:bottom w:w="0" w:type="dxa"/>
+              <w:right w:w="108" w:type="dxa"/>
+            </w:tcMar>
+            <w:vAlign w:val="center"/>
+            <w:hideMark/>
+          </w:tcPr>
+          <w:p>
+            <w:pPr>
+              <w:jc w:val="center"/>
+              <w:rPr>
+                <w:sz w:val="28"/>
+                <w:szCs w:val="28"/>
+              </w:rPr>
+            </w:pPr>
+            <w:r>
+              <w:rPr>
+                <w:b/>
+                <w:bCs/>
+                <w:sz w:val="28"/>
+                <w:szCs w:val="28"/>
+              </w:rPr>
+              <w:t>正确率</w:t>
             </w:r>
           </w:p>
         </w:tc>
       </w:tr>
       <w:tr>
         <w:trPr>
-          <w:trHeight w:val="572"/>
+          <w:trHeight w:val="577"/>
         </w:trPr>
         <w:tc>
           <w:tcPr>
-            <w:tcW w:w="3195" w:type="dxa"/>
-            <w:tcBorders>
-              <w:top w:val="single" w:sz="8" w:space="0" w:color="07CB98"/>
+            <w:tcW w:w="3380" w:type="dxa"/>
+            <w:tcBorders>
+              <w:top w:val="single" w:sz="18" w:space="0" w:color="07CB98"/>
               <w:left w:val="single" w:sz="8" w:space="0" w:color="07CB98"/>
               <w:bottom w:val="single" w:sz="8" w:space="0" w:color="07CB98"/>
               <w:right w:val="single" w:sz="8" w:space="0" w:color="07CB98"/>
             </w:tcBorders>
-            <w:shd w:val="clear" w:color="auto" w:fill="auto"/>
-            <w:tcMar>
-              <w:top w:w="15" w:type="dxa"/>
-              <w:left w:w="108" w:type="dxa"/>
-              <w:bottom w:w="0" w:type="dxa"/>
-              <w:right w:w="108" w:type="dxa"/>
-            </w:tcMar>
-            <w:vAlign w:val="center"/>
-            <w:hideMark/>
-          </w:tcPr>
-          <w:p>
+            <w:shd w:val="clear" w:color="auto" w:fill="E7F6EF"/>
+            <w:tcMar>
+              <w:top w:w="15" w:type="dxa"/>
+              <w:left w:w="108" w:type="dxa"/>
+              <w:bottom w:w="0" w:type="dxa"/>
+              <w:right w:w="108" w:type="dxa"/>
+            </w:tcMar>
+            <w:vAlign w:val="center"/>
+            <w:hideMark/>
+          </w:tcPr>
+          <w:p>
+            <w:pPr>
+              <w:jc w:val="center"/>
+              <w:rPr>
+                <w:sz w:val="28"/>
+                <w:szCs w:val="28"/>
+              </w:rPr>
+            </w:pPr>
             <w:r>
               <w:rPr>
                 <w:b/>
                 <w:bCs/>
-              </w:rPr>
-              <w:t>新华字典</w:t>
-            </w:r>
-          </w:p>
-        </w:tc>
-        <w:tc>
-          <w:tcPr>
-            <w:tcW w:w="1357" w:type="dxa"/>
-            <w:tcBorders>
-              <w:top w:val="single" w:sz="8" w:space="0" w:color="07CB98"/>
+                <w:sz w:val="28"/>
+                <w:szCs w:val="28"/>
+              </w:rPr>
+              <w:t>古汉语常用字字典（一）</w:t>
+            </w:r>
+          </w:p>
+        </w:tc>
+        <w:tc>
+          <w:tcPr>
+            <w:tcW w:w="1435" w:type="dxa"/>
+            <w:tcBorders>
+              <w:top w:val="single" w:sz="18" w:space="0" w:color="07CB98"/>
               <w:left w:val="single" w:sz="8" w:space="0" w:color="07CB98"/>
               <w:bottom w:val="single" w:sz="8" w:space="0" w:color="07CB98"/>
               <w:right w:val="single" w:sz="8" w:space="0" w:color="07CB98"/>
             </w:tcBorders>
-            <w:shd w:val="clear" w:color="auto" w:fill="auto"/>
-            <w:tcMar>
-              <w:top w:w="15" w:type="dxa"/>
-              <w:left w:w="108" w:type="dxa"/>
-              <w:bottom w:w="0" w:type="dxa"/>
-              <w:right w:w="108" w:type="dxa"/>
-            </w:tcMar>
-            <w:vAlign w:val="center"/>
-            <w:hideMark/>
-          </w:tcPr>
-          <w:p>
-            <w:r>
-              <w:t>1541</w:t>
-            </w:r>
-          </w:p>
-        </w:tc>
-        <w:tc>
-          <w:tcPr>
-            <w:tcW w:w="1859" w:type="dxa"/>
-            <w:tcBorders>
-              <w:top w:val="single" w:sz="8" w:space="0" w:color="07CB98"/>
+            <w:shd w:val="clear" w:color="auto" w:fill="E7F6EF"/>
+            <w:tcMar>
+              <w:top w:w="15" w:type="dxa"/>
+              <w:left w:w="108" w:type="dxa"/>
+              <w:bottom w:w="0" w:type="dxa"/>
+              <w:right w:w="108" w:type="dxa"/>
+            </w:tcMar>
+            <w:vAlign w:val="center"/>
+            <w:hideMark/>
+          </w:tcPr>
+          <w:p>
+            <w:pPr>
+              <w:jc w:val="center"/>
+              <w:rPr>
+                <w:sz w:val="28"/>
+                <w:szCs w:val="28"/>
+              </w:rPr>
+            </w:pPr>
+            <w:r>
+              <w:rPr>
+                <w:sz w:val="28"/>
+                <w:szCs w:val="28"/>
+              </w:rPr>
+              <w:t>1195</w:t>
+            </w:r>
+          </w:p>
+        </w:tc>
+        <w:tc>
+          <w:tcPr>
+            <w:tcW w:w="1966" w:type="dxa"/>
+            <w:tcBorders>
+              <w:top w:val="single" w:sz="18" w:space="0" w:color="07CB98"/>
               <w:left w:val="single" w:sz="8" w:space="0" w:color="07CB98"/>
               <w:bottom w:val="single" w:sz="8" w:space="0" w:color="07CB98"/>
               <w:right w:val="single" w:sz="8" w:space="0" w:color="07CB98"/>
             </w:tcBorders>
-            <w:shd w:val="clear" w:color="auto" w:fill="auto"/>
-            <w:tcMar>
-              <w:top w:w="15" w:type="dxa"/>
-              <w:left w:w="108" w:type="dxa"/>
-              <w:bottom w:w="0" w:type="dxa"/>
-              <w:right w:w="108" w:type="dxa"/>
-            </w:tcMar>
-            <w:vAlign w:val="center"/>
-            <w:hideMark/>
-          </w:tcPr>
-          <w:p>
-            <w:r>
-              <w:t>1497</w:t>
-            </w:r>
-          </w:p>
-        </w:tc>
-        <w:tc>
-          <w:tcPr>
-            <w:tcW w:w="1618" w:type="dxa"/>
-            <w:tcBorders>
-              <w:top w:val="single" w:sz="8" w:space="0" w:color="07CB98"/>
+            <w:shd w:val="clear" w:color="auto" w:fill="E7F6EF"/>
+            <w:tcMar>
+              <w:top w:w="15" w:type="dxa"/>
+              <w:left w:w="108" w:type="dxa"/>
+              <w:bottom w:w="0" w:type="dxa"/>
+              <w:right w:w="108" w:type="dxa"/>
+            </w:tcMar>
+            <w:vAlign w:val="center"/>
+            <w:hideMark/>
+          </w:tcPr>
+          <w:p>
+            <w:pPr>
+              <w:jc w:val="center"/>
+              <w:rPr>
+                <w:sz w:val="28"/>
+                <w:szCs w:val="28"/>
+              </w:rPr>
+            </w:pPr>
+            <w:r>
+              <w:rPr>
+                <w:sz w:val="28"/>
+                <w:szCs w:val="28"/>
+              </w:rPr>
+              <w:t>1145</w:t>
+            </w:r>
+          </w:p>
+        </w:tc>
+        <w:tc>
+          <w:tcPr>
+            <w:tcW w:w="1711" w:type="dxa"/>
+            <w:tcBorders>
+              <w:top w:val="single" w:sz="18" w:space="0" w:color="07CB98"/>
               <w:left w:val="single" w:sz="8" w:space="0" w:color="07CB98"/>
               <w:bottom w:val="single" w:sz="8" w:space="0" w:color="07CB98"/>
               <w:right w:val="single" w:sz="8" w:space="0" w:color="07CB98"/>
             </w:tcBorders>
-            <w:shd w:val="clear" w:color="auto" w:fill="auto"/>
-            <w:tcMar>
-              <w:top w:w="15" w:type="dxa"/>
-              <w:left w:w="108" w:type="dxa"/>
-              <w:bottom w:w="0" w:type="dxa"/>
-              <w:right w:w="108" w:type="dxa"/>
-            </w:tcMar>
-            <w:vAlign w:val="center"/>
-            <w:hideMark/>
-          </w:tcPr>
-          <w:p>
-            <w:r>
-              <w:t>96.37%</w:t>
+            <w:shd w:val="clear" w:color="auto" w:fill="E7F6EF"/>
+            <w:tcMar>
+              <w:top w:w="15" w:type="dxa"/>
+              <w:left w:w="108" w:type="dxa"/>
+              <w:bottom w:w="0" w:type="dxa"/>
+              <w:right w:w="108" w:type="dxa"/>
+            </w:tcMar>
+            <w:vAlign w:val="center"/>
+            <w:hideMark/>
+          </w:tcPr>
+          <w:p>
+            <w:pPr>
+              <w:jc w:val="center"/>
+              <w:rPr>
+                <w:sz w:val="28"/>
+                <w:szCs w:val="28"/>
+              </w:rPr>
+            </w:pPr>
+            <w:r>
+              <w:rPr>
+                <w:sz w:val="28"/>
+                <w:szCs w:val="28"/>
+              </w:rPr>
+              <w:t>95.81%</w:t>
             </w:r>
           </w:p>
         </w:tc>
       </w:tr>
       <w:tr>
         <w:trPr>
-          <w:trHeight w:val="572"/>
+          <w:trHeight w:val="577"/>
         </w:trPr>
         <w:tc>
           <w:tcPr>
-            <w:tcW w:w="3195" w:type="dxa"/>
+            <w:tcW w:w="3380" w:type="dxa"/>
             <w:tcBorders>
               <w:top w:val="single" w:sz="8" w:space="0" w:color="07CB98"/>
               <w:left w:val="single" w:sz="8" w:space="0" w:color="07CB98"/>
               <w:bottom w:val="single" w:sz="8" w:space="0" w:color="07CB98"/>
               <w:right w:val="single" w:sz="8" w:space="0" w:color="07CB98"/>
             </w:tcBorders>
-            <w:shd w:val="clear" w:color="auto" w:fill="E7F6EF"/>
-            <w:tcMar>
-              <w:top w:w="15" w:type="dxa"/>
-              <w:left w:w="108" w:type="dxa"/>
-              <w:bottom w:w="0" w:type="dxa"/>
-              <w:right w:w="108" w:type="dxa"/>
-            </w:tcMar>
-            <w:vAlign w:val="center"/>
-            <w:hideMark/>
-          </w:tcPr>
-          <w:p>
+            <w:shd w:val="clear" w:color="auto" w:fill="auto"/>
+            <w:tcMar>
+              <w:top w:w="15" w:type="dxa"/>
+              <w:left w:w="108" w:type="dxa"/>
+              <w:bottom w:w="0" w:type="dxa"/>
+              <w:right w:w="108" w:type="dxa"/>
+            </w:tcMar>
+            <w:vAlign w:val="center"/>
+            <w:hideMark/>
+          </w:tcPr>
+          <w:p>
+            <w:pPr>
+              <w:jc w:val="center"/>
+              <w:rPr>
+                <w:sz w:val="28"/>
+                <w:szCs w:val="28"/>
+              </w:rPr>
+            </w:pPr>
             <w:r>
               <w:rPr>
                 <w:b/>
                 <w:bCs/>
-              </w:rPr>
-              <w:lastRenderedPageBreak/>
-              <w:t>古代汉语词典</w:t>
-            </w:r>
-          </w:p>
-        </w:tc>
-        <w:tc>
-          <w:tcPr>
-            <w:tcW w:w="1357" w:type="dxa"/>
+                <w:sz w:val="28"/>
+                <w:szCs w:val="28"/>
+              </w:rPr>
+              <w:t>新华字典</w:t>
+            </w:r>
+          </w:p>
+        </w:tc>
+        <w:tc>
+          <w:tcPr>
+            <w:tcW w:w="1435" w:type="dxa"/>
             <w:tcBorders>
               <w:top w:val="single" w:sz="8" w:space="0" w:color="07CB98"/>
               <w:left w:val="single" w:sz="8" w:space="0" w:color="07CB98"/>
               <w:bottom w:val="single" w:sz="8" w:space="0" w:color="07CB98"/>
               <w:right w:val="single" w:sz="8" w:space="0" w:color="07CB98"/>
             </w:tcBorders>
-            <w:shd w:val="clear" w:color="auto" w:fill="E7F6EF"/>
-            <w:tcMar>
-              <w:top w:w="15" w:type="dxa"/>
-              <w:left w:w="108" w:type="dxa"/>
-              <w:bottom w:w="0" w:type="dxa"/>
-              <w:right w:w="108" w:type="dxa"/>
-            </w:tcMar>
-            <w:vAlign w:val="center"/>
-            <w:hideMark/>
-          </w:tcPr>
-          <w:p>
-            <w:r>
-              <w:t>146</w:t>
-            </w:r>
-          </w:p>
-        </w:tc>
-        <w:tc>
-          <w:tcPr>
-            <w:tcW w:w="1859" w:type="dxa"/>
+            <w:shd w:val="clear" w:color="auto" w:fill="auto"/>
+            <w:tcMar>
+              <w:top w:w="15" w:type="dxa"/>
+              <w:left w:w="108" w:type="dxa"/>
+              <w:bottom w:w="0" w:type="dxa"/>
+              <w:right w:w="108" w:type="dxa"/>
+            </w:tcMar>
+            <w:vAlign w:val="center"/>
+            <w:hideMark/>
+          </w:tcPr>
+          <w:p>
+            <w:pPr>
+              <w:jc w:val="center"/>
+              <w:rPr>
+                <w:sz w:val="28"/>
+                <w:szCs w:val="28"/>
+              </w:rPr>
+            </w:pPr>
+            <w:r>
+              <w:rPr>
+                <w:sz w:val="28"/>
+                <w:szCs w:val="28"/>
+              </w:rPr>
+              <w:t>1541</w:t>
+            </w:r>
+          </w:p>
+        </w:tc>
+        <w:tc>
+          <w:tcPr>
+            <w:tcW w:w="1966" w:type="dxa"/>
             <w:tcBorders>
               <w:top w:val="single" w:sz="8" w:space="0" w:color="07CB98"/>
               <w:left w:val="single" w:sz="8" w:space="0" w:color="07CB98"/>
               <w:bottom w:val="single" w:sz="8" w:space="0" w:color="07CB98"/>
               <w:right w:val="single" w:sz="8" w:space="0" w:color="07CB98"/>
             </w:tcBorders>
-            <w:shd w:val="clear" w:color="auto" w:fill="E7F6EF"/>
-            <w:tcMar>
-              <w:top w:w="15" w:type="dxa"/>
-              <w:left w:w="108" w:type="dxa"/>
-              <w:bottom w:w="0" w:type="dxa"/>
-              <w:right w:w="108" w:type="dxa"/>
-            </w:tcMar>
-            <w:vAlign w:val="center"/>
-            <w:hideMark/>
-          </w:tcPr>
-          <w:p>
-            <w:r>
-              <w:t>141</w:t>
-            </w:r>
-          </w:p>
-        </w:tc>
-        <w:tc>
-          <w:tcPr>
-            <w:tcW w:w="1618" w:type="dxa"/>
+            <w:shd w:val="clear" w:color="auto" w:fill="auto"/>
+            <w:tcMar>
+              <w:top w:w="15" w:type="dxa"/>
+              <w:left w:w="108" w:type="dxa"/>
+              <w:bottom w:w="0" w:type="dxa"/>
+              <w:right w:w="108" w:type="dxa"/>
+            </w:tcMar>
+            <w:vAlign w:val="center"/>
+            <w:hideMark/>
+          </w:tcPr>
+          <w:p>
+            <w:pPr>
+              <w:jc w:val="center"/>
+              <w:rPr>
+                <w:sz w:val="28"/>
+                <w:szCs w:val="28"/>
+              </w:rPr>
+            </w:pPr>
+            <w:r>
+              <w:rPr>
+                <w:sz w:val="28"/>
+                <w:szCs w:val="28"/>
+              </w:rPr>
+              <w:t>1497</w:t>
+            </w:r>
+          </w:p>
+        </w:tc>
+        <w:tc>
+          <w:tcPr>
+            <w:tcW w:w="1711" w:type="dxa"/>
             <w:tcBorders>
               <w:top w:val="single" w:sz="8" w:space="0" w:color="07CB98"/>
               <w:left w:val="single" w:sz="8" w:space="0" w:color="07CB98"/>
               <w:bottom w:val="single" w:sz="8" w:space="0" w:color="07CB98"/>
               <w:right w:val="single" w:sz="8" w:space="0" w:color="07CB98"/>
             </w:tcBorders>
-            <w:shd w:val="clear" w:color="auto" w:fill="E7F6EF"/>
-            <w:tcMar>
-              <w:top w:w="15" w:type="dxa"/>
-              <w:left w:w="108" w:type="dxa"/>
-              <w:bottom w:w="0" w:type="dxa"/>
-              <w:right w:w="108" w:type="dxa"/>
-            </w:tcMar>
-            <w:vAlign w:val="center"/>
-            <w:hideMark/>
-          </w:tcPr>
-          <w:p>
-            <w:r>
-              <w:t>96.58%</w:t>
+            <w:shd w:val="clear" w:color="auto" w:fill="auto"/>
+            <w:tcMar>
+              <w:top w:w="15" w:type="dxa"/>
+              <w:left w:w="108" w:type="dxa"/>
+              <w:bottom w:w="0" w:type="dxa"/>
+              <w:right w:w="108" w:type="dxa"/>
+            </w:tcMar>
+            <w:vAlign w:val="center"/>
+            <w:hideMark/>
+          </w:tcPr>
+          <w:p>
+            <w:pPr>
+              <w:jc w:val="center"/>
+              <w:rPr>
+                <w:sz w:val="28"/>
+                <w:szCs w:val="28"/>
+              </w:rPr>
+            </w:pPr>
+            <w:r>
+              <w:rPr>
+                <w:sz w:val="28"/>
+                <w:szCs w:val="28"/>
+              </w:rPr>
+              <w:t>96.37%</w:t>
             </w:r>
           </w:p>
         </w:tc>
       </w:tr>
       <w:tr>
         <w:trPr>
-          <w:trHeight w:val="572"/>
+          <w:trHeight w:val="577"/>
         </w:trPr>
         <w:tc>
           <w:tcPr>
-            <w:tcW w:w="3195" w:type="dxa"/>
+            <w:tcW w:w="3380" w:type="dxa"/>
             <w:tcBorders>
               <w:top w:val="single" w:sz="8" w:space="0" w:color="07CB98"/>
               <w:left w:val="single" w:sz="8" w:space="0" w:color="07CB98"/>
               <w:bottom w:val="single" w:sz="8" w:space="0" w:color="07CB98"/>
               <w:right w:val="single" w:sz="8" w:space="0" w:color="07CB98"/>
             </w:tcBorders>
-            <w:shd w:val="clear" w:color="auto" w:fill="auto"/>
-            <w:tcMar>
-              <w:top w:w="15" w:type="dxa"/>
-              <w:left w:w="108" w:type="dxa"/>
-              <w:bottom w:w="0" w:type="dxa"/>
-              <w:right w:w="108" w:type="dxa"/>
-            </w:tcMar>
-            <w:vAlign w:val="center"/>
-            <w:hideMark/>
-          </w:tcPr>
-          <w:p>
+            <w:shd w:val="clear" w:color="auto" w:fill="E7F6EF"/>
+            <w:tcMar>
+              <w:top w:w="15" w:type="dxa"/>
+              <w:left w:w="108" w:type="dxa"/>
+              <w:bottom w:w="0" w:type="dxa"/>
+              <w:right w:w="108" w:type="dxa"/>
+            </w:tcMar>
+            <w:vAlign w:val="center"/>
+            <w:hideMark/>
+          </w:tcPr>
+          <w:p>
+            <w:pPr>
+              <w:jc w:val="center"/>
+              <w:rPr>
+                <w:sz w:val="28"/>
+                <w:szCs w:val="28"/>
+              </w:rPr>
+            </w:pPr>
             <w:r>
               <w:rPr>
                 <w:b/>
                 <w:bCs/>
+                <w:sz w:val="28"/>
+                <w:szCs w:val="28"/>
+              </w:rPr>
+              <w:t>古代汉语词典</w:t>
+            </w:r>
+          </w:p>
+        </w:tc>
+        <w:tc>
+          <w:tcPr>
+            <w:tcW w:w="1435" w:type="dxa"/>
+            <w:tcBorders>
+              <w:top w:val="single" w:sz="8" w:space="0" w:color="07CB98"/>
+              <w:left w:val="single" w:sz="8" w:space="0" w:color="07CB98"/>
+              <w:bottom w:val="single" w:sz="8" w:space="0" w:color="07CB98"/>
+              <w:right w:val="single" w:sz="8" w:space="0" w:color="07CB98"/>
+            </w:tcBorders>
+            <w:shd w:val="clear" w:color="auto" w:fill="E7F6EF"/>
+            <w:tcMar>
+              <w:top w:w="15" w:type="dxa"/>
+              <w:left w:w="108" w:type="dxa"/>
+              <w:bottom w:w="0" w:type="dxa"/>
+              <w:right w:w="108" w:type="dxa"/>
+            </w:tcMar>
+            <w:vAlign w:val="center"/>
+            <w:hideMark/>
+          </w:tcPr>
+          <w:p>
+            <w:pPr>
+              <w:jc w:val="center"/>
+              <w:rPr>
+                <w:sz w:val="28"/>
+                <w:szCs w:val="28"/>
+              </w:rPr>
+            </w:pPr>
+            <w:r>
+              <w:rPr>
+                <w:sz w:val="28"/>
+                <w:szCs w:val="28"/>
+              </w:rPr>
+              <w:t>146</w:t>
+            </w:r>
+          </w:p>
+        </w:tc>
+        <w:tc>
+          <w:tcPr>
+            <w:tcW w:w="1966" w:type="dxa"/>
+            <w:tcBorders>
+              <w:top w:val="single" w:sz="8" w:space="0" w:color="07CB98"/>
+              <w:left w:val="single" w:sz="8" w:space="0" w:color="07CB98"/>
+              <w:bottom w:val="single" w:sz="8" w:space="0" w:color="07CB98"/>
+              <w:right w:val="single" w:sz="8" w:space="0" w:color="07CB98"/>
+            </w:tcBorders>
+            <w:shd w:val="clear" w:color="auto" w:fill="E7F6EF"/>
+            <w:tcMar>
+              <w:top w:w="15" w:type="dxa"/>
+              <w:left w:w="108" w:type="dxa"/>
+              <w:bottom w:w="0" w:type="dxa"/>
+              <w:right w:w="108" w:type="dxa"/>
+            </w:tcMar>
+            <w:vAlign w:val="center"/>
+            <w:hideMark/>
+          </w:tcPr>
+          <w:p>
+            <w:pPr>
+              <w:jc w:val="center"/>
+              <w:rPr>
+                <w:sz w:val="28"/>
+                <w:szCs w:val="28"/>
+              </w:rPr>
+            </w:pPr>
+            <w:r>
+              <w:rPr>
+                <w:sz w:val="28"/>
+                <w:szCs w:val="28"/>
+              </w:rPr>
+              <w:t>141</w:t>
+            </w:r>
+          </w:p>
+        </w:tc>
+        <w:tc>
+          <w:tcPr>
+            <w:tcW w:w="1711" w:type="dxa"/>
+            <w:tcBorders>
+              <w:top w:val="single" w:sz="8" w:space="0" w:color="07CB98"/>
+              <w:left w:val="single" w:sz="8" w:space="0" w:color="07CB98"/>
+              <w:bottom w:val="single" w:sz="8" w:space="0" w:color="07CB98"/>
+              <w:right w:val="single" w:sz="8" w:space="0" w:color="07CB98"/>
+            </w:tcBorders>
+            <w:shd w:val="clear" w:color="auto" w:fill="E7F6EF"/>
+            <w:tcMar>
+              <w:top w:w="15" w:type="dxa"/>
+              <w:left w:w="108" w:type="dxa"/>
+              <w:bottom w:w="0" w:type="dxa"/>
+              <w:right w:w="108" w:type="dxa"/>
+            </w:tcMar>
+            <w:vAlign w:val="center"/>
+            <w:hideMark/>
+          </w:tcPr>
+          <w:p>
+            <w:pPr>
+              <w:jc w:val="center"/>
+              <w:rPr>
+                <w:sz w:val="28"/>
+                <w:szCs w:val="28"/>
+              </w:rPr>
+            </w:pPr>
+            <w:r>
+              <w:rPr>
+                <w:sz w:val="28"/>
+                <w:szCs w:val="28"/>
+              </w:rPr>
+              <w:t>96.58%</w:t>
+            </w:r>
+          </w:p>
+        </w:tc>
+      </w:tr>
+      <w:tr>
+        <w:trPr>
+          <w:trHeight w:val="577"/>
+        </w:trPr>
+        <w:tc>
+          <w:tcPr>
+            <w:tcW w:w="3380" w:type="dxa"/>
+            <w:tcBorders>
+              <w:top w:val="single" w:sz="8" w:space="0" w:color="07CB98"/>
+              <w:left w:val="single" w:sz="8" w:space="0" w:color="07CB98"/>
+              <w:bottom w:val="single" w:sz="8" w:space="0" w:color="07CB98"/>
+              <w:right w:val="single" w:sz="8" w:space="0" w:color="07CB98"/>
+            </w:tcBorders>
+            <w:shd w:val="clear" w:color="auto" w:fill="auto"/>
+            <w:tcMar>
+              <w:top w:w="15" w:type="dxa"/>
+              <w:left w:w="108" w:type="dxa"/>
+              <w:bottom w:w="0" w:type="dxa"/>
+              <w:right w:w="108" w:type="dxa"/>
+            </w:tcMar>
+            <w:vAlign w:val="center"/>
+            <w:hideMark/>
+          </w:tcPr>
+          <w:p>
+            <w:pPr>
+              <w:jc w:val="center"/>
+              <w:rPr>
+                <w:sz w:val="28"/>
+                <w:szCs w:val="28"/>
+              </w:rPr>
+            </w:pPr>
+            <w:r>
+              <w:rPr>
+                <w:b/>
+                <w:bCs/>
+                <w:sz w:val="28"/>
+                <w:szCs w:val="28"/>
               </w:rPr>
               <w:t>古汉语常用字字典（二）</w:t>
             </w:r>
@@ -937,7 +2589,7 @@
         </w:tc>
         <w:tc>
           <w:tcPr>
-            <w:tcW w:w="1357" w:type="dxa"/>
+            <w:tcW w:w="1435" w:type="dxa"/>
             <w:tcBorders>
               <w:top w:val="single" w:sz="8" w:space="0" w:color="07CB98"/>
               <w:left w:val="single" w:sz="8" w:space="0" w:color="07CB98"/>
@@ -955,14 +2607,25 @@
             <w:hideMark/>
           </w:tcPr>
           <w:p>
-            <w:r>
+            <w:pPr>
+              <w:jc w:val="center"/>
+              <w:rPr>
+                <w:sz w:val="28"/>
+                <w:szCs w:val="28"/>
+              </w:rPr>
+            </w:pPr>
+            <w:r>
+              <w:rPr>
+                <w:sz w:val="28"/>
+                <w:szCs w:val="28"/>
+              </w:rPr>
               <w:t>921</w:t>
             </w:r>
           </w:p>
         </w:tc>
         <w:tc>
           <w:tcPr>
-            <w:tcW w:w="1859" w:type="dxa"/>
+            <w:tcW w:w="1966" w:type="dxa"/>
             <w:tcBorders>
               <w:top w:val="single" w:sz="8" w:space="0" w:color="07CB98"/>
               <w:left w:val="single" w:sz="8" w:space="0" w:color="07CB98"/>
@@ -980,14 +2643,25 @@
             <w:hideMark/>
           </w:tcPr>
           <w:p>
-            <w:r>
+            <w:pPr>
+              <w:jc w:val="center"/>
+              <w:rPr>
+                <w:sz w:val="28"/>
+                <w:szCs w:val="28"/>
+              </w:rPr>
+            </w:pPr>
+            <w:r>
+              <w:rPr>
+                <w:sz w:val="28"/>
+                <w:szCs w:val="28"/>
+              </w:rPr>
               <w:t>899</w:t>
             </w:r>
           </w:p>
         </w:tc>
         <w:tc>
           <w:tcPr>
-            <w:tcW w:w="1618" w:type="dxa"/>
+            <w:tcW w:w="1711" w:type="dxa"/>
             <w:tcBorders>
               <w:top w:val="single" w:sz="8" w:space="0" w:color="07CB98"/>
               <w:left w:val="single" w:sz="8" w:space="0" w:color="07CB98"/>
@@ -1005,408 +2679,776 @@
             <w:hideMark/>
           </w:tcPr>
           <w:p>
-            <w:r>
+            <w:pPr>
+              <w:jc w:val="center"/>
+              <w:rPr>
+                <w:sz w:val="28"/>
+                <w:szCs w:val="28"/>
+              </w:rPr>
+            </w:pPr>
+            <w:r>
+              <w:rPr>
+                <w:sz w:val="28"/>
+                <w:szCs w:val="28"/>
+              </w:rPr>
               <w:t>96.95%</w:t>
             </w:r>
           </w:p>
         </w:tc>
       </w:tr>
     </w:tbl>
-    <w:p/>
     <w:p>
-      <w:r>
+      <w:pPr>
+        <w:rPr>
+          <w:sz w:val="28"/>
+          <w:szCs w:val="28"/>
+        </w:rPr>
+      </w:pPr>
+      <w:r>
+        <w:rPr>
+          <w:sz w:val="28"/>
+          <w:szCs w:val="28"/>
+        </w:rPr>
         <w:tab/>
       </w:r>
       <w:r>
+        <w:rPr>
+          <w:sz w:val="28"/>
+          <w:szCs w:val="28"/>
+        </w:rPr>
         <w:t>在使用方面</w:t>
       </w:r>
       <w:r>
         <w:rPr>
           <w:rFonts w:hint="eastAsia"/>
+          <w:sz w:val="28"/>
+          <w:szCs w:val="28"/>
         </w:rPr>
         <w:t>，</w:t>
       </w:r>
       <w:r>
+        <w:rPr>
+          <w:sz w:val="28"/>
+          <w:szCs w:val="28"/>
+        </w:rPr>
         <w:t>分为两个部分</w:t>
       </w:r>
       <w:r>
         <w:rPr>
           <w:rFonts w:hint="eastAsia"/>
+          <w:sz w:val="28"/>
+          <w:szCs w:val="28"/>
         </w:rPr>
         <w:t>，</w:t>
       </w:r>
       <w:r>
+        <w:rPr>
+          <w:sz w:val="28"/>
+          <w:szCs w:val="28"/>
+        </w:rPr>
         <w:t>一个是日常使用</w:t>
       </w:r>
       <w:r>
         <w:rPr>
           <w:rFonts w:hint="eastAsia"/>
+          <w:sz w:val="28"/>
+          <w:szCs w:val="28"/>
         </w:rPr>
         <w:t>，</w:t>
       </w:r>
       <w:r>
+        <w:rPr>
+          <w:sz w:val="28"/>
+          <w:szCs w:val="28"/>
+        </w:rPr>
         <w:t>另外一个是新书训练</w:t>
       </w:r>
       <w:r>
         <w:rPr>
           <w:rFonts w:hint="eastAsia"/>
+          <w:sz w:val="28"/>
+          <w:szCs w:val="28"/>
         </w:rPr>
         <w:t>。</w:t>
-      </w:r>
-    </w:p>
-    <w:p>
-      <w:r>
-        <w:tab/>
-      </w:r>
-      <w:r>
-        <w:t>日常使用部分</w:t>
-      </w:r>
-      <w:r>
-        <w:rPr>
-          <w:rFonts w:hint="eastAsia"/>
-        </w:rPr>
-        <w:t>，</w:t>
-      </w:r>
-      <w:r>
-        <w:t>打开摄像头</w:t>
-      </w:r>
-      <w:r>
-        <w:rPr>
-          <w:rFonts w:hint="eastAsia"/>
-        </w:rPr>
-        <w:t>，</w:t>
-      </w:r>
-      <w:r>
-        <w:t>点击开始识别即可使用</w:t>
-      </w:r>
-      <w:r>
-        <w:rPr>
-          <w:rFonts w:hint="eastAsia"/>
-        </w:rPr>
-        <w:t>。</w:t>
-      </w:r>
-      <w:r>
-        <w:t>在新书使用时</w:t>
-      </w:r>
-      <w:r>
-        <w:rPr>
-          <w:rFonts w:hint="eastAsia"/>
-        </w:rPr>
-        <w:t>，</w:t>
-      </w:r>
-      <w:r>
-        <w:t>一种是采用现有的模型</w:t>
-      </w:r>
-      <w:r>
-        <w:rPr>
-          <w:rFonts w:hint="eastAsia"/>
-        </w:rPr>
-        <w:t>能够</w:t>
-      </w:r>
-      <w:r>
-        <w:t>很好的检测到标志物</w:t>
-      </w:r>
-      <w:r>
-        <w:rPr>
-          <w:rFonts w:hint="eastAsia"/>
-        </w:rPr>
-        <w:t>，</w:t>
-      </w:r>
-      <w:r>
-        <w:t>则只需要设置好新书的参数即可使用</w:t>
-      </w:r>
-      <w:r>
-        <w:rPr>
-          <w:rFonts w:hint="eastAsia"/>
-        </w:rPr>
-        <w:t>；</w:t>
-      </w:r>
-      <w:r>
-        <w:t>另外一种是使用现有模型不能识别新书标志物时</w:t>
-      </w:r>
-      <w:r>
-        <w:rPr>
-          <w:rFonts w:hint="eastAsia"/>
-        </w:rPr>
-        <w:t>，则</w:t>
-      </w:r>
-      <w:r>
-        <w:rPr>
-          <w:rFonts w:hint="eastAsia"/>
-        </w:rPr>
-        <w:t>需要进行新书模型的训练，新书训练分为新书拍照</w:t>
-      </w:r>
-      <w:r>
-        <w:rPr>
-          <w:rFonts w:hint="eastAsia"/>
-        </w:rPr>
-        <w:t>-</w:t>
-      </w:r>
-      <w:r>
-        <w:t>&gt;</w:t>
-      </w:r>
-      <w:r>
-        <w:t>图书裁剪</w:t>
-      </w:r>
-      <w:r>
-        <w:rPr>
-          <w:rFonts w:hint="eastAsia"/>
-        </w:rPr>
-        <w:t>-&gt;</w:t>
-      </w:r>
-      <w:r>
-        <w:rPr>
-          <w:rFonts w:hint="eastAsia"/>
-        </w:rPr>
-        <w:t>图书标记</w:t>
-      </w:r>
-      <w:r>
-        <w:rPr>
-          <w:rFonts w:hint="eastAsia"/>
-        </w:rPr>
-        <w:t>-</w:t>
-      </w:r>
-      <w:r>
-        <w:t>&gt;</w:t>
-      </w:r>
-      <w:r>
-        <w:t>模型训练</w:t>
-      </w:r>
-      <w:r>
-        <w:rPr>
-          <w:rFonts w:hint="eastAsia"/>
-        </w:rPr>
-        <w:t>这几个模块。</w:t>
-      </w:r>
-    </w:p>
-    <w:p>
-      <w:r>
-        <w:tab/>
-      </w:r>
-      <w:r>
-        <w:t>图书拍照</w:t>
-      </w:r>
-      <w:r>
-        <w:rPr>
-          <w:rFonts w:hint="eastAsia"/>
-        </w:rPr>
-        <w:t>：</w:t>
-      </w:r>
-      <w:r>
-        <w:t>将新书摆放在传送带</w:t>
-      </w:r>
-      <w:r>
-        <w:rPr>
-          <w:rFonts w:hint="eastAsia"/>
-        </w:rPr>
-        <w:t>，</w:t>
-      </w:r>
-      <w:r>
-        <w:t>点击拍照按钮</w:t>
-      </w:r>
-      <w:r>
-        <w:rPr>
-          <w:rFonts w:hint="eastAsia"/>
-        </w:rPr>
-        <w:t>。</w:t>
-      </w:r>
-    </w:p>
-    <w:p>
-      <w:r>
-        <w:tab/>
-      </w:r>
-      <w:r>
-        <w:t>图书裁剪</w:t>
-      </w:r>
-      <w:r>
-        <w:rPr>
-          <w:rFonts w:hint="eastAsia"/>
-        </w:rPr>
-        <w:t>：</w:t>
-      </w:r>
-      <w:r>
-        <w:t>点击菜单中的图书裁剪按钮</w:t>
-      </w:r>
-      <w:r>
-        <w:rPr>
-          <w:rFonts w:hint="eastAsia"/>
-        </w:rPr>
-        <w:t>，</w:t>
-      </w:r>
-      <w:proofErr w:type="gramStart"/>
-      <w:r>
-        <w:t>弹窗打开</w:t>
-      </w:r>
-      <w:proofErr w:type="gramEnd"/>
-      <w:r>
-        <w:t>裁剪窗口</w:t>
-      </w:r>
-      <w:r>
-        <w:rPr>
-          <w:rFonts w:hint="eastAsia"/>
-        </w:rPr>
-        <w:t>，</w:t>
-      </w:r>
-      <w:proofErr w:type="gramStart"/>
-      <w:r>
-        <w:t>框选新书</w:t>
-      </w:r>
-      <w:proofErr w:type="gramEnd"/>
-      <w:r>
-        <w:t>位置</w:t>
-      </w:r>
-      <w:r>
-        <w:rPr>
-          <w:rFonts w:hint="eastAsia"/>
-        </w:rPr>
-        <w:t>，</w:t>
-      </w:r>
-      <w:r>
-        <w:t>右键导出</w:t>
-      </w:r>
-      <w:r>
-        <w:rPr>
-          <w:rFonts w:hint="eastAsia"/>
-        </w:rPr>
-        <w:t>，</w:t>
-      </w:r>
-      <w:r>
-        <w:t>保存模板</w:t>
-      </w:r>
-      <w:r>
-        <w:rPr>
-          <w:rFonts w:hint="eastAsia"/>
-        </w:rPr>
-        <w:t>。</w:t>
-      </w:r>
-      <w:r>
-        <w:t>关闭裁剪窗口</w:t>
-      </w:r>
-      <w:r>
-        <w:rPr>
-          <w:rFonts w:hint="eastAsia"/>
-        </w:rPr>
-        <w:t>。</w:t>
-      </w:r>
-    </w:p>
-    <w:p>
-      <w:r>
-        <w:tab/>
-      </w:r>
-      <w:r>
-        <w:t>图书标记</w:t>
-      </w:r>
-      <w:r>
-        <w:rPr>
-          <w:rFonts w:hint="eastAsia"/>
-        </w:rPr>
-        <w:t>：</w:t>
-      </w:r>
-      <w:r>
-        <w:t>点击菜单中的图书标记按钮</w:t>
-      </w:r>
-      <w:r>
-        <w:rPr>
-          <w:rFonts w:hint="eastAsia"/>
-        </w:rPr>
-        <w:t>，</w:t>
-      </w:r>
-      <w:proofErr w:type="gramStart"/>
-      <w:r>
-        <w:t>弹窗打开</w:t>
-      </w:r>
-      <w:proofErr w:type="gramEnd"/>
-      <w:r>
-        <w:t>标记窗口</w:t>
-      </w:r>
-      <w:r>
-        <w:rPr>
-          <w:rFonts w:hint="eastAsia"/>
-        </w:rPr>
-        <w:t>，</w:t>
-      </w:r>
-      <w:proofErr w:type="gramStart"/>
-      <w:r>
-        <w:t>框选每个</w:t>
-      </w:r>
-      <w:proofErr w:type="gramEnd"/>
-      <w:r>
-        <w:t>标记的位置</w:t>
-      </w:r>
-      <w:r>
-        <w:rPr>
-          <w:rFonts w:hint="eastAsia"/>
-        </w:rPr>
-        <w:t>，</w:t>
-      </w:r>
-      <w:r>
-        <w:t>保存</w:t>
-      </w:r>
-      <w:r>
-        <w:rPr>
-          <w:rFonts w:hint="eastAsia"/>
-        </w:rPr>
-        <w:t>标记文件。关闭标记窗口。</w:t>
-      </w:r>
-    </w:p>
-    <w:p>
-      <w:r>
-        <w:tab/>
-      </w:r>
-      <w:r>
-        <w:t>模型训练</w:t>
-      </w:r>
-      <w:r>
-        <w:rPr>
-          <w:rFonts w:hint="eastAsia"/>
-        </w:rPr>
-        <w:t>：</w:t>
-      </w:r>
-      <w:r>
-        <w:t>在训练之前会进行一些准备工作</w:t>
-      </w:r>
-      <w:r>
-        <w:rPr>
-          <w:rFonts w:hint="eastAsia"/>
-        </w:rPr>
-        <w:t>。</w:t>
-      </w:r>
-      <w:proofErr w:type="gramStart"/>
-      <w:r>
-        <w:t>待弹窗</w:t>
-      </w:r>
-      <w:proofErr w:type="gramEnd"/>
-      <w:r>
-        <w:t>提示准备工作完成之后即开始训练新的模型</w:t>
-      </w:r>
-      <w:r>
-        <w:rPr>
-          <w:rFonts w:hint="eastAsia"/>
-        </w:rPr>
-        <w:t>。此过程大约为一个小时。训练完成之后也会有相应的其他动作。所有工作完成之后设置好新书的参数信息直接使用即可。</w:t>
       </w:r>
     </w:p>
     <w:p>
       <w:pPr>
         <w:rPr>
-          <w:rFonts w:hint="eastAsia"/>
+          <w:sz w:val="28"/>
+          <w:szCs w:val="28"/>
         </w:rPr>
       </w:pPr>
+      <w:r>
+        <w:rPr>
+          <w:sz w:val="28"/>
+          <w:szCs w:val="28"/>
+        </w:rPr>
+        <w:tab/>
+      </w:r>
+      <w:r>
+        <w:rPr>
+          <w:sz w:val="28"/>
+          <w:szCs w:val="28"/>
+        </w:rPr>
+        <w:t>日常使用部分</w:t>
+      </w:r>
+      <w:r>
+        <w:rPr>
+          <w:rFonts w:hint="eastAsia"/>
+          <w:sz w:val="28"/>
+          <w:szCs w:val="28"/>
+        </w:rPr>
+        <w:t>，</w:t>
+      </w:r>
+      <w:r>
+        <w:rPr>
+          <w:sz w:val="28"/>
+          <w:szCs w:val="28"/>
+        </w:rPr>
+        <w:t>打开摄像头</w:t>
+      </w:r>
+      <w:r>
+        <w:rPr>
+          <w:rFonts w:hint="eastAsia"/>
+          <w:sz w:val="28"/>
+          <w:szCs w:val="28"/>
+        </w:rPr>
+        <w:t>，</w:t>
+      </w:r>
+      <w:r>
+        <w:rPr>
+          <w:sz w:val="28"/>
+          <w:szCs w:val="28"/>
+        </w:rPr>
+        <w:t>点击开始识别即可使用</w:t>
+      </w:r>
+      <w:r>
+        <w:rPr>
+          <w:rFonts w:hint="eastAsia"/>
+          <w:sz w:val="28"/>
+          <w:szCs w:val="28"/>
+        </w:rPr>
+        <w:t>。</w:t>
+      </w:r>
+      <w:r>
+        <w:rPr>
+          <w:sz w:val="28"/>
+          <w:szCs w:val="28"/>
+        </w:rPr>
+        <w:t>在新书使用时</w:t>
+      </w:r>
+      <w:r>
+        <w:rPr>
+          <w:rFonts w:hint="eastAsia"/>
+          <w:sz w:val="28"/>
+          <w:szCs w:val="28"/>
+        </w:rPr>
+        <w:t>，</w:t>
+      </w:r>
+      <w:r>
+        <w:rPr>
+          <w:sz w:val="28"/>
+          <w:szCs w:val="28"/>
+        </w:rPr>
+        <w:t>一种是采用现有的模型</w:t>
+      </w:r>
+      <w:r>
+        <w:rPr>
+          <w:rFonts w:hint="eastAsia"/>
+          <w:sz w:val="28"/>
+          <w:szCs w:val="28"/>
+        </w:rPr>
+        <w:t>能够</w:t>
+      </w:r>
+      <w:r>
+        <w:rPr>
+          <w:sz w:val="28"/>
+          <w:szCs w:val="28"/>
+        </w:rPr>
+        <w:t>很好的检测到标志物</w:t>
+      </w:r>
+      <w:r>
+        <w:rPr>
+          <w:rFonts w:hint="eastAsia"/>
+          <w:sz w:val="28"/>
+          <w:szCs w:val="28"/>
+        </w:rPr>
+        <w:t>，</w:t>
+      </w:r>
+      <w:r>
+        <w:rPr>
+          <w:sz w:val="28"/>
+          <w:szCs w:val="28"/>
+        </w:rPr>
+        <w:t>则只需要设置好新书的参数即可使用</w:t>
+      </w:r>
+      <w:r>
+        <w:rPr>
+          <w:rFonts w:hint="eastAsia"/>
+          <w:sz w:val="28"/>
+          <w:szCs w:val="28"/>
+        </w:rPr>
+        <w:t>；</w:t>
+      </w:r>
+      <w:r>
+        <w:rPr>
+          <w:sz w:val="28"/>
+          <w:szCs w:val="28"/>
+        </w:rPr>
+        <w:t>另外一种是使用现有模型不能识别新书标志物时</w:t>
+      </w:r>
+      <w:r>
+        <w:rPr>
+          <w:rFonts w:hint="eastAsia"/>
+          <w:sz w:val="28"/>
+          <w:szCs w:val="28"/>
+        </w:rPr>
+        <w:t>，则</w:t>
+      </w:r>
+      <w:r>
+        <w:rPr>
+          <w:rFonts w:hint="eastAsia"/>
+          <w:sz w:val="28"/>
+          <w:szCs w:val="28"/>
+        </w:rPr>
+        <w:t>需要进行新书模型的训练，新书训练分为新书拍照</w:t>
+      </w:r>
+      <w:r>
+        <w:rPr>
+          <w:rFonts w:hint="eastAsia"/>
+          <w:sz w:val="28"/>
+          <w:szCs w:val="28"/>
+        </w:rPr>
+        <w:t>-</w:t>
+      </w:r>
+      <w:r>
+        <w:rPr>
+          <w:sz w:val="28"/>
+          <w:szCs w:val="28"/>
+        </w:rPr>
+        <w:t>&gt;</w:t>
+      </w:r>
+      <w:r>
+        <w:rPr>
+          <w:sz w:val="28"/>
+          <w:szCs w:val="28"/>
+        </w:rPr>
+        <w:t>图书裁剪</w:t>
+      </w:r>
+      <w:r>
+        <w:rPr>
+          <w:rFonts w:hint="eastAsia"/>
+          <w:sz w:val="28"/>
+          <w:szCs w:val="28"/>
+        </w:rPr>
+        <w:t>-&gt;</w:t>
+      </w:r>
+      <w:r>
+        <w:rPr>
+          <w:rFonts w:hint="eastAsia"/>
+          <w:sz w:val="28"/>
+          <w:szCs w:val="28"/>
+        </w:rPr>
+        <w:t>图书标记</w:t>
+      </w:r>
+      <w:r>
+        <w:rPr>
+          <w:rFonts w:hint="eastAsia"/>
+          <w:sz w:val="28"/>
+          <w:szCs w:val="28"/>
+        </w:rPr>
+        <w:t>-</w:t>
+      </w:r>
+      <w:r>
+        <w:rPr>
+          <w:sz w:val="28"/>
+          <w:szCs w:val="28"/>
+        </w:rPr>
+        <w:t>&gt;</w:t>
+      </w:r>
+      <w:r>
+        <w:rPr>
+          <w:sz w:val="28"/>
+          <w:szCs w:val="28"/>
+        </w:rPr>
+        <w:t>模型训练</w:t>
+      </w:r>
+      <w:r>
+        <w:rPr>
+          <w:rFonts w:hint="eastAsia"/>
+          <w:sz w:val="28"/>
+          <w:szCs w:val="28"/>
+        </w:rPr>
+        <w:t>这几个模块。</w:t>
+      </w:r>
+    </w:p>
+    <w:p>
+      <w:pPr>
+        <w:rPr>
+          <w:sz w:val="28"/>
+          <w:szCs w:val="28"/>
+        </w:rPr>
+      </w:pPr>
+      <w:r>
+        <w:rPr>
+          <w:sz w:val="28"/>
+          <w:szCs w:val="28"/>
+        </w:rPr>
+        <w:tab/>
+      </w:r>
+      <w:r>
+        <w:rPr>
+          <w:sz w:val="28"/>
+          <w:szCs w:val="28"/>
+        </w:rPr>
+        <w:t>图书拍照</w:t>
+      </w:r>
+      <w:r>
+        <w:rPr>
+          <w:rFonts w:hint="eastAsia"/>
+          <w:sz w:val="28"/>
+          <w:szCs w:val="28"/>
+        </w:rPr>
+        <w:t>：</w:t>
+      </w:r>
+      <w:r>
+        <w:rPr>
+          <w:sz w:val="28"/>
+          <w:szCs w:val="28"/>
+        </w:rPr>
+        <w:t>将新书摆放在传送带</w:t>
+      </w:r>
+      <w:r>
+        <w:rPr>
+          <w:rFonts w:hint="eastAsia"/>
+          <w:sz w:val="28"/>
+          <w:szCs w:val="28"/>
+        </w:rPr>
+        <w:t>，</w:t>
+      </w:r>
+      <w:r>
+        <w:rPr>
+          <w:sz w:val="28"/>
+          <w:szCs w:val="28"/>
+        </w:rPr>
+        <w:t>点击拍照按钮</w:t>
+      </w:r>
+      <w:r>
+        <w:rPr>
+          <w:rFonts w:hint="eastAsia"/>
+          <w:sz w:val="28"/>
+          <w:szCs w:val="28"/>
+        </w:rPr>
+        <w:t>。</w:t>
+      </w:r>
+    </w:p>
+    <w:p>
+      <w:pPr>
+        <w:rPr>
+          <w:sz w:val="28"/>
+          <w:szCs w:val="28"/>
+        </w:rPr>
+      </w:pPr>
+      <w:r>
+        <w:rPr>
+          <w:sz w:val="28"/>
+          <w:szCs w:val="28"/>
+        </w:rPr>
+        <w:tab/>
+      </w:r>
+      <w:r>
+        <w:rPr>
+          <w:sz w:val="28"/>
+          <w:szCs w:val="28"/>
+        </w:rPr>
+        <w:t>图书裁剪</w:t>
+      </w:r>
+      <w:r>
+        <w:rPr>
+          <w:rFonts w:hint="eastAsia"/>
+          <w:sz w:val="28"/>
+          <w:szCs w:val="28"/>
+        </w:rPr>
+        <w:t>：</w:t>
+      </w:r>
+      <w:r>
+        <w:rPr>
+          <w:sz w:val="28"/>
+          <w:szCs w:val="28"/>
+        </w:rPr>
+        <w:t>点击菜单中的图书裁剪按钮</w:t>
+      </w:r>
+      <w:r>
+        <w:rPr>
+          <w:rFonts w:hint="eastAsia"/>
+          <w:sz w:val="28"/>
+          <w:szCs w:val="28"/>
+        </w:rPr>
+        <w:t>，</w:t>
+      </w:r>
+      <w:proofErr w:type="gramStart"/>
+      <w:r>
+        <w:rPr>
+          <w:sz w:val="28"/>
+          <w:szCs w:val="28"/>
+        </w:rPr>
+        <w:t>弹窗打开</w:t>
+      </w:r>
+      <w:proofErr w:type="gramEnd"/>
+      <w:r>
+        <w:rPr>
+          <w:sz w:val="28"/>
+          <w:szCs w:val="28"/>
+        </w:rPr>
+        <w:t>裁剪窗口</w:t>
+      </w:r>
+      <w:r>
+        <w:rPr>
+          <w:rFonts w:hint="eastAsia"/>
+          <w:sz w:val="28"/>
+          <w:szCs w:val="28"/>
+        </w:rPr>
+        <w:t>，</w:t>
+      </w:r>
+      <w:proofErr w:type="gramStart"/>
+      <w:r>
+        <w:rPr>
+          <w:sz w:val="28"/>
+          <w:szCs w:val="28"/>
+        </w:rPr>
+        <w:t>框选新书</w:t>
+      </w:r>
+      <w:proofErr w:type="gramEnd"/>
+      <w:r>
+        <w:rPr>
+          <w:sz w:val="28"/>
+          <w:szCs w:val="28"/>
+        </w:rPr>
+        <w:t>位置</w:t>
+      </w:r>
+      <w:r>
+        <w:rPr>
+          <w:rFonts w:hint="eastAsia"/>
+          <w:sz w:val="28"/>
+          <w:szCs w:val="28"/>
+        </w:rPr>
+        <w:t>，</w:t>
+      </w:r>
+      <w:r>
+        <w:rPr>
+          <w:sz w:val="28"/>
+          <w:szCs w:val="28"/>
+        </w:rPr>
+        <w:t>右键导出</w:t>
+      </w:r>
+      <w:r>
+        <w:rPr>
+          <w:rFonts w:hint="eastAsia"/>
+          <w:sz w:val="28"/>
+          <w:szCs w:val="28"/>
+        </w:rPr>
+        <w:t>，</w:t>
+      </w:r>
+      <w:r>
+        <w:rPr>
+          <w:sz w:val="28"/>
+          <w:szCs w:val="28"/>
+        </w:rPr>
+        <w:t>保存模板</w:t>
+      </w:r>
+      <w:r>
+        <w:rPr>
+          <w:rFonts w:hint="eastAsia"/>
+          <w:sz w:val="28"/>
+          <w:szCs w:val="28"/>
+        </w:rPr>
+        <w:t>。</w:t>
+      </w:r>
+      <w:r>
+        <w:rPr>
+          <w:sz w:val="28"/>
+          <w:szCs w:val="28"/>
+        </w:rPr>
+        <w:t>关闭裁剪窗口</w:t>
+      </w:r>
+      <w:r>
+        <w:rPr>
+          <w:rFonts w:hint="eastAsia"/>
+          <w:sz w:val="28"/>
+          <w:szCs w:val="28"/>
+        </w:rPr>
+        <w:t>。</w:t>
+      </w:r>
+    </w:p>
+    <w:p>
+      <w:pPr>
+        <w:rPr>
+          <w:sz w:val="28"/>
+          <w:szCs w:val="28"/>
+        </w:rPr>
+      </w:pPr>
+      <w:r>
+        <w:rPr>
+          <w:sz w:val="28"/>
+          <w:szCs w:val="28"/>
+        </w:rPr>
+        <w:tab/>
+      </w:r>
+      <w:r>
+        <w:rPr>
+          <w:sz w:val="28"/>
+          <w:szCs w:val="28"/>
+        </w:rPr>
+        <w:t>图书标记</w:t>
+      </w:r>
+      <w:r>
+        <w:rPr>
+          <w:rFonts w:hint="eastAsia"/>
+          <w:sz w:val="28"/>
+          <w:szCs w:val="28"/>
+        </w:rPr>
+        <w:t>：</w:t>
+      </w:r>
+      <w:r>
+        <w:rPr>
+          <w:sz w:val="28"/>
+          <w:szCs w:val="28"/>
+        </w:rPr>
+        <w:t>点击菜单中的图书标记按钮</w:t>
+      </w:r>
+      <w:r>
+        <w:rPr>
+          <w:rFonts w:hint="eastAsia"/>
+          <w:sz w:val="28"/>
+          <w:szCs w:val="28"/>
+        </w:rPr>
+        <w:t>，</w:t>
+      </w:r>
+      <w:proofErr w:type="gramStart"/>
+      <w:r>
+        <w:rPr>
+          <w:sz w:val="28"/>
+          <w:szCs w:val="28"/>
+        </w:rPr>
+        <w:t>弹窗打开</w:t>
+      </w:r>
+      <w:proofErr w:type="gramEnd"/>
+      <w:r>
+        <w:rPr>
+          <w:sz w:val="28"/>
+          <w:szCs w:val="28"/>
+        </w:rPr>
+        <w:t>标记窗口</w:t>
+      </w:r>
+      <w:r>
+        <w:rPr>
+          <w:rFonts w:hint="eastAsia"/>
+          <w:sz w:val="28"/>
+          <w:szCs w:val="28"/>
+        </w:rPr>
+        <w:t>，</w:t>
+      </w:r>
+      <w:proofErr w:type="gramStart"/>
+      <w:r>
+        <w:rPr>
+          <w:sz w:val="28"/>
+          <w:szCs w:val="28"/>
+        </w:rPr>
+        <w:t>框选每个</w:t>
+      </w:r>
+      <w:proofErr w:type="gramEnd"/>
+      <w:r>
+        <w:rPr>
+          <w:sz w:val="28"/>
+          <w:szCs w:val="28"/>
+        </w:rPr>
+        <w:t>标记的位置</w:t>
+      </w:r>
+      <w:r>
+        <w:rPr>
+          <w:rFonts w:hint="eastAsia"/>
+          <w:sz w:val="28"/>
+          <w:szCs w:val="28"/>
+        </w:rPr>
+        <w:t>，</w:t>
+      </w:r>
+      <w:r>
+        <w:rPr>
+          <w:sz w:val="28"/>
+          <w:szCs w:val="28"/>
+        </w:rPr>
+        <w:t>保存</w:t>
+      </w:r>
+      <w:r>
+        <w:rPr>
+          <w:rFonts w:hint="eastAsia"/>
+          <w:sz w:val="28"/>
+          <w:szCs w:val="28"/>
+        </w:rPr>
+        <w:t>标记文件。关闭标记窗口。</w:t>
+      </w:r>
+    </w:p>
+    <w:p>
+      <w:pPr>
+        <w:rPr>
+          <w:sz w:val="28"/>
+          <w:szCs w:val="28"/>
+        </w:rPr>
+      </w:pPr>
+      <w:r>
+        <w:rPr>
+          <w:sz w:val="28"/>
+          <w:szCs w:val="28"/>
+        </w:rPr>
+        <w:tab/>
+      </w:r>
+      <w:r>
+        <w:rPr>
+          <w:sz w:val="28"/>
+          <w:szCs w:val="28"/>
+        </w:rPr>
+        <w:t>模型训练</w:t>
+      </w:r>
+      <w:r>
+        <w:rPr>
+          <w:rFonts w:hint="eastAsia"/>
+          <w:sz w:val="28"/>
+          <w:szCs w:val="28"/>
+        </w:rPr>
+        <w:t>：</w:t>
+      </w:r>
+      <w:r>
+        <w:rPr>
+          <w:sz w:val="28"/>
+          <w:szCs w:val="28"/>
+        </w:rPr>
+        <w:t>在训练之前会进行一些准备工作</w:t>
+      </w:r>
+      <w:r>
+        <w:rPr>
+          <w:rFonts w:hint="eastAsia"/>
+          <w:sz w:val="28"/>
+          <w:szCs w:val="28"/>
+        </w:rPr>
+        <w:t>。</w:t>
+      </w:r>
+      <w:proofErr w:type="gramStart"/>
+      <w:r>
+        <w:rPr>
+          <w:sz w:val="28"/>
+          <w:szCs w:val="28"/>
+        </w:rPr>
+        <w:t>待弹窗</w:t>
+      </w:r>
+      <w:proofErr w:type="gramEnd"/>
+      <w:r>
+        <w:rPr>
+          <w:sz w:val="28"/>
+          <w:szCs w:val="28"/>
+        </w:rPr>
+        <w:t>提示准备工作完成之后即开始训练新的模型</w:t>
+      </w:r>
+      <w:r>
+        <w:rPr>
+          <w:rFonts w:hint="eastAsia"/>
+          <w:sz w:val="28"/>
+          <w:szCs w:val="28"/>
+        </w:rPr>
+        <w:t>。此过程大约为一个小时。训练完成</w:t>
+      </w:r>
+      <w:r>
+        <w:rPr>
+          <w:rFonts w:hint="eastAsia"/>
+          <w:sz w:val="28"/>
+          <w:szCs w:val="28"/>
+        </w:rPr>
+        <w:lastRenderedPageBreak/>
+        <w:t>之后也会有相应的其他动作。所有工作完成之后设置好新书的参数信息直接使用即可。</w:t>
+      </w:r>
+    </w:p>
+    <w:p>
+      <w:pPr>
+        <w:rPr>
+          <w:sz w:val="28"/>
+          <w:szCs w:val="28"/>
+        </w:rPr>
+      </w:pPr>
+    </w:p>
+    <w:p>
+      <w:pPr>
+        <w:rPr>
+          <w:sz w:val="28"/>
+          <w:szCs w:val="28"/>
+        </w:rPr>
+      </w:pPr>
+      <w:r>
+        <w:rPr>
+          <w:sz w:val="28"/>
+          <w:szCs w:val="28"/>
+        </w:rPr>
+        <w:t>北京通州皇家印刷厂为集体所有制经济</w:t>
+      </w:r>
+      <w:r>
+        <w:rPr>
+          <w:rFonts w:hint="eastAsia"/>
+          <w:sz w:val="28"/>
+          <w:szCs w:val="28"/>
+        </w:rPr>
+        <w:t>，</w:t>
+      </w:r>
+      <w:r>
+        <w:rPr>
+          <w:sz w:val="28"/>
+          <w:szCs w:val="28"/>
+        </w:rPr>
+        <w:t>注册资金</w:t>
+      </w:r>
+      <w:r>
+        <w:rPr>
+          <w:rFonts w:hint="eastAsia"/>
+          <w:sz w:val="28"/>
+          <w:szCs w:val="28"/>
+        </w:rPr>
+        <w:t>2</w:t>
+      </w:r>
+      <w:r>
+        <w:rPr>
+          <w:sz w:val="28"/>
+          <w:szCs w:val="28"/>
+        </w:rPr>
+        <w:t>00</w:t>
+      </w:r>
+      <w:r>
+        <w:rPr>
+          <w:sz w:val="28"/>
+          <w:szCs w:val="28"/>
+        </w:rPr>
+        <w:t>万元</w:t>
+      </w:r>
       <w:bookmarkStart w:id="0" w:name="_GoBack"/>
       <w:bookmarkEnd w:id="0"/>
     </w:p>
-    <w:p/>
     <w:p>
       <w:pPr>
         <w:rPr>
-          <w:rFonts w:hint="eastAsia"/>
+          <w:sz w:val="28"/>
+          <w:szCs w:val="28"/>
         </w:rPr>
       </w:pPr>
     </w:p>
     <w:p>
-      <w:r>
-        <w:rPr>
-          <w:rFonts w:hint="eastAsia"/>
+      <w:pPr>
+        <w:rPr>
+          <w:sz w:val="28"/>
+          <w:szCs w:val="28"/>
+        </w:rPr>
+      </w:pPr>
+      <w:r>
+        <w:rPr>
+          <w:rFonts w:hint="eastAsia"/>
+          <w:sz w:val="28"/>
+          <w:szCs w:val="28"/>
         </w:rPr>
         <w:t>另外，你做一个介绍你的图书项目的资料。内容包括：现状（调研一下现有相关技术，以及不足之处），指标（检测效率），工作原理（用</w:t>
       </w:r>
@@ -1414,6 +3456,8 @@
       <w:r>
         <w:rPr>
           <w:rFonts w:hint="eastAsia"/>
+          <w:sz w:val="28"/>
+          <w:szCs w:val="28"/>
         </w:rPr>
         <w:t>visio</w:t>
       </w:r>
@@ -1421,6 +3465,8 @@
       <w:r>
         <w:rPr>
           <w:rFonts w:hint="eastAsia"/>
+          <w:sz w:val="28"/>
+          <w:szCs w:val="28"/>
         </w:rPr>
         <w:t>画一下它的硬件和软件结构图），使用方法，技术状态，产业规模，产业前景</w:t>
       </w:r>
@@ -1834,7 +3880,6 @@
   <w:style w:type="character" w:default="1" w:styleId="a0">
     <w:name w:val="Default Paragraph Font"/>
     <w:uiPriority w:val="1"/>
-    <w:semiHidden/>
     <w:unhideWhenUsed/>
   </w:style>
   <w:style w:type="table" w:default="1" w:styleId="a1">
